--- a/Many reports from 1 RMarkdown file.docx
+++ b/Many reports from 1 RMarkdown file.docx
@@ -259,330 +259,6 @@
           <w:lang w:eastAsia="en-IN"/>
         </w:rPr>
       </w:pPr>
-      <w:r>
-        <w:rPr>
-          <w:rFonts w:ascii="Courier New" w:eastAsia="Times New Roman" w:hAnsi="Courier New" w:cs="Courier New"/>
-          <w:sz w:val="20"/>
-          <w:szCs w:val="20"/>
-          <w:lang w:eastAsia="en-IN"/>
-        </w:rPr>
-        <w:t>---</w:t>
-      </w:r>
-    </w:p>
-    <w:p>
-      <w:pPr>
-        <w:tabs>
-          <w:tab w:val="left" w:pos="916"/>
-          <w:tab w:val="left" w:pos="1832"/>
-          <w:tab w:val="left" w:pos="2748"/>
-          <w:tab w:val="left" w:pos="3664"/>
-          <w:tab w:val="left" w:pos="4580"/>
-          <w:tab w:val="left" w:pos="5496"/>
-          <w:tab w:val="left" w:pos="6412"/>
-          <w:tab w:val="left" w:pos="7328"/>
-          <w:tab w:val="left" w:pos="8244"/>
-          <w:tab w:val="left" w:pos="9160"/>
-          <w:tab w:val="left" w:pos="10076"/>
-          <w:tab w:val="left" w:pos="10992"/>
-          <w:tab w:val="left" w:pos="11908"/>
-          <w:tab w:val="left" w:pos="12824"/>
-          <w:tab w:val="left" w:pos="13740"/>
-          <w:tab w:val="left" w:pos="14656"/>
-        </w:tabs>
-        <w:spacing w:after="0" w:line="240" w:lineRule="auto"/>
-        <w:rPr>
-          <w:rFonts w:ascii="Courier New" w:eastAsia="Times New Roman" w:hAnsi="Courier New" w:cs="Courier New"/>
-          <w:sz w:val="20"/>
-          <w:szCs w:val="20"/>
-          <w:lang w:eastAsia="en-IN"/>
-        </w:rPr>
-      </w:pPr>
-      <w:r>
-        <w:rPr>
-          <w:rFonts w:ascii="Courier New" w:eastAsia="Times New Roman" w:hAnsi="Courier New" w:cs="Courier New"/>
-          <w:sz w:val="20"/>
-          <w:szCs w:val="20"/>
-          <w:lang w:eastAsia="en-IN"/>
-        </w:rPr>
-        <w:t>title: "Demographics exploratory analysis"</w:t>
-      </w:r>
-    </w:p>
-    <w:p>
-      <w:pPr>
-        <w:tabs>
-          <w:tab w:val="left" w:pos="916"/>
-          <w:tab w:val="left" w:pos="1832"/>
-          <w:tab w:val="left" w:pos="2748"/>
-          <w:tab w:val="left" w:pos="3664"/>
-          <w:tab w:val="left" w:pos="4580"/>
-          <w:tab w:val="left" w:pos="5496"/>
-          <w:tab w:val="left" w:pos="6412"/>
-          <w:tab w:val="left" w:pos="7328"/>
-          <w:tab w:val="left" w:pos="8244"/>
-          <w:tab w:val="left" w:pos="9160"/>
-          <w:tab w:val="left" w:pos="10076"/>
-          <w:tab w:val="left" w:pos="10992"/>
-          <w:tab w:val="left" w:pos="11908"/>
-          <w:tab w:val="left" w:pos="12824"/>
-          <w:tab w:val="left" w:pos="13740"/>
-          <w:tab w:val="left" w:pos="14656"/>
-        </w:tabs>
-        <w:spacing w:after="0" w:line="240" w:lineRule="auto"/>
-        <w:rPr>
-          <w:rFonts w:ascii="Courier New" w:eastAsia="Times New Roman" w:hAnsi="Courier New" w:cs="Courier New"/>
-          <w:sz w:val="20"/>
-          <w:szCs w:val="20"/>
-          <w:lang w:eastAsia="en-IN"/>
-        </w:rPr>
-      </w:pPr>
-      <w:r>
-        <w:rPr>
-          <w:rFonts w:ascii="Courier New" w:eastAsia="Times New Roman" w:hAnsi="Courier New" w:cs="Courier New"/>
-          <w:sz w:val="20"/>
-          <w:szCs w:val="20"/>
-          <w:lang w:eastAsia="en-IN"/>
-        </w:rPr>
-        <w:t>author: "Mike Spencer"</w:t>
-      </w:r>
-    </w:p>
-    <w:p>
-      <w:pPr>
-        <w:tabs>
-          <w:tab w:val="left" w:pos="916"/>
-          <w:tab w:val="left" w:pos="1832"/>
-          <w:tab w:val="left" w:pos="2748"/>
-          <w:tab w:val="left" w:pos="3664"/>
-          <w:tab w:val="left" w:pos="4580"/>
-          <w:tab w:val="left" w:pos="5496"/>
-          <w:tab w:val="left" w:pos="6412"/>
-          <w:tab w:val="left" w:pos="7328"/>
-          <w:tab w:val="left" w:pos="8244"/>
-          <w:tab w:val="left" w:pos="9160"/>
-          <w:tab w:val="left" w:pos="10076"/>
-          <w:tab w:val="left" w:pos="10992"/>
-          <w:tab w:val="left" w:pos="11908"/>
-          <w:tab w:val="left" w:pos="12824"/>
-          <w:tab w:val="left" w:pos="13740"/>
-          <w:tab w:val="left" w:pos="14656"/>
-        </w:tabs>
-        <w:spacing w:after="0" w:line="240" w:lineRule="auto"/>
-        <w:rPr>
-          <w:rFonts w:ascii="Courier New" w:eastAsia="Times New Roman" w:hAnsi="Courier New" w:cs="Courier New"/>
-          <w:sz w:val="20"/>
-          <w:szCs w:val="20"/>
-          <w:lang w:eastAsia="en-IN"/>
-        </w:rPr>
-      </w:pPr>
-      <w:r>
-        <w:rPr>
-          <w:rFonts w:ascii="Courier New" w:eastAsia="Times New Roman" w:hAnsi="Courier New" w:cs="Courier New"/>
-          <w:sz w:val="20"/>
-          <w:szCs w:val="20"/>
-          <w:lang w:eastAsia="en-IN"/>
-        </w:rPr>
-        <w:t>date: "11 September 2017"</w:t>
-      </w:r>
-    </w:p>
-    <w:p>
-      <w:pPr>
-        <w:tabs>
-          <w:tab w:val="left" w:pos="916"/>
-          <w:tab w:val="left" w:pos="1832"/>
-          <w:tab w:val="left" w:pos="2748"/>
-          <w:tab w:val="left" w:pos="3664"/>
-          <w:tab w:val="left" w:pos="4580"/>
-          <w:tab w:val="left" w:pos="5496"/>
-          <w:tab w:val="left" w:pos="6412"/>
-          <w:tab w:val="left" w:pos="7328"/>
-          <w:tab w:val="left" w:pos="8244"/>
-          <w:tab w:val="left" w:pos="9160"/>
-          <w:tab w:val="left" w:pos="10076"/>
-          <w:tab w:val="left" w:pos="10992"/>
-          <w:tab w:val="left" w:pos="11908"/>
-          <w:tab w:val="left" w:pos="12824"/>
-          <w:tab w:val="left" w:pos="13740"/>
-          <w:tab w:val="left" w:pos="14656"/>
-        </w:tabs>
-        <w:spacing w:after="0" w:line="240" w:lineRule="auto"/>
-        <w:rPr>
-          <w:rFonts w:ascii="Courier New" w:eastAsia="Times New Roman" w:hAnsi="Courier New" w:cs="Courier New"/>
-          <w:sz w:val="20"/>
-          <w:szCs w:val="20"/>
-          <w:lang w:eastAsia="en-IN"/>
-        </w:rPr>
-      </w:pPr>
-      <w:r>
-        <w:rPr>
-          <w:rFonts w:ascii="Courier New" w:eastAsia="Times New Roman" w:hAnsi="Courier New" w:cs="Courier New"/>
-          <w:sz w:val="20"/>
-          <w:szCs w:val="20"/>
-          <w:lang w:eastAsia="en-IN"/>
-        </w:rPr>
-        <w:t>output:</w:t>
-      </w:r>
-    </w:p>
-    <w:p>
-      <w:pPr>
-        <w:tabs>
-          <w:tab w:val="left" w:pos="916"/>
-          <w:tab w:val="left" w:pos="1832"/>
-          <w:tab w:val="left" w:pos="2748"/>
-          <w:tab w:val="left" w:pos="3664"/>
-          <w:tab w:val="left" w:pos="4580"/>
-          <w:tab w:val="left" w:pos="5496"/>
-          <w:tab w:val="left" w:pos="6412"/>
-          <w:tab w:val="left" w:pos="7328"/>
-          <w:tab w:val="left" w:pos="8244"/>
-          <w:tab w:val="left" w:pos="9160"/>
-          <w:tab w:val="left" w:pos="10076"/>
-          <w:tab w:val="left" w:pos="10992"/>
-          <w:tab w:val="left" w:pos="11908"/>
-          <w:tab w:val="left" w:pos="12824"/>
-          <w:tab w:val="left" w:pos="13740"/>
-          <w:tab w:val="left" w:pos="14656"/>
-        </w:tabs>
-        <w:spacing w:after="0" w:line="240" w:lineRule="auto"/>
-        <w:rPr>
-          <w:rFonts w:ascii="Courier New" w:eastAsia="Times New Roman" w:hAnsi="Courier New" w:cs="Courier New"/>
-          <w:sz w:val="20"/>
-          <w:szCs w:val="20"/>
-          <w:lang w:eastAsia="en-IN"/>
-        </w:rPr>
-      </w:pPr>
-      <w:r>
-        <w:rPr>
-          <w:rFonts w:ascii="Courier New" w:eastAsia="Times New Roman" w:hAnsi="Courier New" w:cs="Courier New"/>
-          <w:sz w:val="20"/>
-          <w:szCs w:val="20"/>
-          <w:lang w:eastAsia="en-IN"/>
-        </w:rPr>
-        <w:t xml:space="preserve">  </w:t>
-      </w:r>
-      <w:proofErr w:type="spellStart"/>
-      <w:r>
-        <w:rPr>
-          <w:rFonts w:ascii="Courier New" w:eastAsia="Times New Roman" w:hAnsi="Courier New" w:cs="Courier New"/>
-          <w:sz w:val="20"/>
-          <w:szCs w:val="20"/>
-          <w:lang w:eastAsia="en-IN"/>
-        </w:rPr>
-        <w:t>pdf_document</w:t>
-      </w:r>
-      <w:proofErr w:type="spellEnd"/>
-      <w:r>
-        <w:rPr>
-          <w:rFonts w:ascii="Courier New" w:eastAsia="Times New Roman" w:hAnsi="Courier New" w:cs="Courier New"/>
-          <w:sz w:val="20"/>
-          <w:szCs w:val="20"/>
-          <w:lang w:eastAsia="en-IN"/>
-        </w:rPr>
-        <w:t>:</w:t>
-      </w:r>
-    </w:p>
-    <w:p>
-      <w:pPr>
-        <w:tabs>
-          <w:tab w:val="left" w:pos="916"/>
-          <w:tab w:val="left" w:pos="1832"/>
-          <w:tab w:val="left" w:pos="2748"/>
-          <w:tab w:val="left" w:pos="3664"/>
-          <w:tab w:val="left" w:pos="4580"/>
-          <w:tab w:val="left" w:pos="5496"/>
-          <w:tab w:val="left" w:pos="6412"/>
-          <w:tab w:val="left" w:pos="7328"/>
-          <w:tab w:val="left" w:pos="8244"/>
-          <w:tab w:val="left" w:pos="9160"/>
-          <w:tab w:val="left" w:pos="10076"/>
-          <w:tab w:val="left" w:pos="10992"/>
-          <w:tab w:val="left" w:pos="11908"/>
-          <w:tab w:val="left" w:pos="12824"/>
-          <w:tab w:val="left" w:pos="13740"/>
-          <w:tab w:val="left" w:pos="14656"/>
-        </w:tabs>
-        <w:spacing w:after="0" w:line="240" w:lineRule="auto"/>
-        <w:rPr>
-          <w:rFonts w:ascii="Courier New" w:eastAsia="Times New Roman" w:hAnsi="Courier New" w:cs="Courier New"/>
-          <w:sz w:val="20"/>
-          <w:szCs w:val="20"/>
-          <w:lang w:eastAsia="en-IN"/>
-        </w:rPr>
-      </w:pPr>
-      <w:r>
-        <w:rPr>
-          <w:rFonts w:ascii="Courier New" w:eastAsia="Times New Roman" w:hAnsi="Courier New" w:cs="Courier New"/>
-          <w:sz w:val="20"/>
-          <w:szCs w:val="20"/>
-          <w:lang w:eastAsia="en-IN"/>
-        </w:rPr>
-        <w:t xml:space="preserve">    toc: yes</w:t>
-      </w:r>
-    </w:p>
-    <w:p>
-      <w:pPr>
-        <w:tabs>
-          <w:tab w:val="left" w:pos="916"/>
-          <w:tab w:val="left" w:pos="1832"/>
-          <w:tab w:val="left" w:pos="2748"/>
-          <w:tab w:val="left" w:pos="3664"/>
-          <w:tab w:val="left" w:pos="4580"/>
-          <w:tab w:val="left" w:pos="5496"/>
-          <w:tab w:val="left" w:pos="6412"/>
-          <w:tab w:val="left" w:pos="7328"/>
-          <w:tab w:val="left" w:pos="8244"/>
-          <w:tab w:val="left" w:pos="9160"/>
-          <w:tab w:val="left" w:pos="10076"/>
-          <w:tab w:val="left" w:pos="10992"/>
-          <w:tab w:val="left" w:pos="11908"/>
-          <w:tab w:val="left" w:pos="12824"/>
-          <w:tab w:val="left" w:pos="13740"/>
-          <w:tab w:val="left" w:pos="14656"/>
-        </w:tabs>
-        <w:spacing w:after="0" w:line="240" w:lineRule="auto"/>
-        <w:rPr>
-          <w:rFonts w:ascii="Courier New" w:eastAsia="Times New Roman" w:hAnsi="Courier New" w:cs="Courier New"/>
-          <w:sz w:val="20"/>
-          <w:szCs w:val="20"/>
-          <w:lang w:eastAsia="en-IN"/>
-        </w:rPr>
-      </w:pPr>
-      <w:r>
-        <w:rPr>
-          <w:rFonts w:ascii="Courier New" w:eastAsia="Times New Roman" w:hAnsi="Courier New" w:cs="Courier New"/>
-          <w:sz w:val="20"/>
-          <w:szCs w:val="20"/>
-          <w:lang w:eastAsia="en-IN"/>
-        </w:rPr>
-        <w:t>---</w:t>
-      </w:r>
-    </w:p>
-    <w:p>
-      <w:pPr>
-        <w:tabs>
-          <w:tab w:val="left" w:pos="916"/>
-          <w:tab w:val="left" w:pos="1832"/>
-          <w:tab w:val="left" w:pos="2748"/>
-          <w:tab w:val="left" w:pos="3664"/>
-          <w:tab w:val="left" w:pos="4580"/>
-          <w:tab w:val="left" w:pos="5496"/>
-          <w:tab w:val="left" w:pos="6412"/>
-          <w:tab w:val="left" w:pos="7328"/>
-          <w:tab w:val="left" w:pos="8244"/>
-          <w:tab w:val="left" w:pos="9160"/>
-          <w:tab w:val="left" w:pos="10076"/>
-          <w:tab w:val="left" w:pos="10992"/>
-          <w:tab w:val="left" w:pos="11908"/>
-          <w:tab w:val="left" w:pos="12824"/>
-          <w:tab w:val="left" w:pos="13740"/>
-          <w:tab w:val="left" w:pos="14656"/>
-        </w:tabs>
-        <w:spacing w:after="0" w:line="240" w:lineRule="auto"/>
-        <w:rPr>
-          <w:rFonts w:ascii="Courier New" w:eastAsia="Times New Roman" w:hAnsi="Courier New" w:cs="Courier New"/>
-          <w:sz w:val="20"/>
-          <w:szCs w:val="20"/>
-          <w:lang w:eastAsia="en-IN"/>
-        </w:rPr>
-      </w:pPr>
     </w:p>
     <w:p>
       <w:pPr>
@@ -1474,446 +1150,6 @@
           <w:lang w:eastAsia="en-IN"/>
         </w:rPr>
       </w:pPr>
-      <w:r>
-        <w:rPr>
-          <w:rFonts w:ascii="Courier New" w:eastAsia="Times New Roman" w:hAnsi="Courier New" w:cs="Courier New"/>
-          <w:sz w:val="20"/>
-          <w:szCs w:val="20"/>
-          <w:lang w:eastAsia="en-IN"/>
-        </w:rPr>
-        <w:t>---</w:t>
-      </w:r>
-    </w:p>
-    <w:p>
-      <w:pPr>
-        <w:tabs>
-          <w:tab w:val="left" w:pos="916"/>
-          <w:tab w:val="left" w:pos="1832"/>
-          <w:tab w:val="left" w:pos="2748"/>
-          <w:tab w:val="left" w:pos="3664"/>
-          <w:tab w:val="left" w:pos="4580"/>
-          <w:tab w:val="left" w:pos="5496"/>
-          <w:tab w:val="left" w:pos="6412"/>
-          <w:tab w:val="left" w:pos="7328"/>
-          <w:tab w:val="left" w:pos="8244"/>
-          <w:tab w:val="left" w:pos="9160"/>
-          <w:tab w:val="left" w:pos="10076"/>
-          <w:tab w:val="left" w:pos="10992"/>
-          <w:tab w:val="left" w:pos="11908"/>
-          <w:tab w:val="left" w:pos="12824"/>
-          <w:tab w:val="left" w:pos="13740"/>
-          <w:tab w:val="left" w:pos="14656"/>
-        </w:tabs>
-        <w:spacing w:after="0" w:line="240" w:lineRule="auto"/>
-        <w:rPr>
-          <w:rFonts w:ascii="Courier New" w:eastAsia="Times New Roman" w:hAnsi="Courier New" w:cs="Courier New"/>
-          <w:sz w:val="20"/>
-          <w:szCs w:val="20"/>
-          <w:lang w:eastAsia="en-IN"/>
-        </w:rPr>
-      </w:pPr>
-      <w:r>
-        <w:rPr>
-          <w:rFonts w:ascii="Courier New" w:eastAsia="Times New Roman" w:hAnsi="Courier New" w:cs="Courier New"/>
-          <w:sz w:val="20"/>
-          <w:szCs w:val="20"/>
-          <w:lang w:eastAsia="en-IN"/>
-        </w:rPr>
-        <w:t>params:</w:t>
-      </w:r>
-    </w:p>
-    <w:p>
-      <w:pPr>
-        <w:tabs>
-          <w:tab w:val="left" w:pos="916"/>
-          <w:tab w:val="left" w:pos="1832"/>
-          <w:tab w:val="left" w:pos="2748"/>
-          <w:tab w:val="left" w:pos="3664"/>
-          <w:tab w:val="left" w:pos="4580"/>
-          <w:tab w:val="left" w:pos="5496"/>
-          <w:tab w:val="left" w:pos="6412"/>
-          <w:tab w:val="left" w:pos="7328"/>
-          <w:tab w:val="left" w:pos="8244"/>
-          <w:tab w:val="left" w:pos="9160"/>
-          <w:tab w:val="left" w:pos="10076"/>
-          <w:tab w:val="left" w:pos="10992"/>
-          <w:tab w:val="left" w:pos="11908"/>
-          <w:tab w:val="left" w:pos="12824"/>
-          <w:tab w:val="left" w:pos="13740"/>
-          <w:tab w:val="left" w:pos="14656"/>
-        </w:tabs>
-        <w:spacing w:after="0" w:line="240" w:lineRule="auto"/>
-        <w:rPr>
-          <w:rFonts w:ascii="Courier New" w:eastAsia="Times New Roman" w:hAnsi="Courier New" w:cs="Courier New"/>
-          <w:sz w:val="20"/>
-          <w:szCs w:val="20"/>
-          <w:lang w:eastAsia="en-IN"/>
-        </w:rPr>
-      </w:pPr>
-      <w:r>
-        <w:rPr>
-          <w:rFonts w:ascii="Courier New" w:eastAsia="Times New Roman" w:hAnsi="Courier New" w:cs="Courier New"/>
-          <w:sz w:val="20"/>
-          <w:szCs w:val="20"/>
-          <w:lang w:eastAsia="en-IN"/>
-        </w:rPr>
-        <w:t xml:space="preserve">   </w:t>
-      </w:r>
-      <w:proofErr w:type="spellStart"/>
-      <w:r>
-        <w:rPr>
-          <w:rFonts w:ascii="Courier New" w:eastAsia="Times New Roman" w:hAnsi="Courier New" w:cs="Courier New"/>
-          <w:sz w:val="20"/>
-          <w:szCs w:val="20"/>
-          <w:lang w:eastAsia="en-IN"/>
-        </w:rPr>
-        <w:t>new_title</w:t>
-      </w:r>
-      <w:proofErr w:type="spellEnd"/>
-      <w:r>
-        <w:rPr>
-          <w:rFonts w:ascii="Courier New" w:eastAsia="Times New Roman" w:hAnsi="Courier New" w:cs="Courier New"/>
-          <w:sz w:val="20"/>
-          <w:szCs w:val="20"/>
-          <w:lang w:eastAsia="en-IN"/>
-        </w:rPr>
-        <w:t>: "My Title!"</w:t>
-      </w:r>
-    </w:p>
-    <w:p>
-      <w:pPr>
-        <w:tabs>
-          <w:tab w:val="left" w:pos="916"/>
-          <w:tab w:val="left" w:pos="1832"/>
-          <w:tab w:val="left" w:pos="2748"/>
-          <w:tab w:val="left" w:pos="3664"/>
-          <w:tab w:val="left" w:pos="4580"/>
-          <w:tab w:val="left" w:pos="5496"/>
-          <w:tab w:val="left" w:pos="6412"/>
-          <w:tab w:val="left" w:pos="7328"/>
-          <w:tab w:val="left" w:pos="8244"/>
-          <w:tab w:val="left" w:pos="9160"/>
-          <w:tab w:val="left" w:pos="10076"/>
-          <w:tab w:val="left" w:pos="10992"/>
-          <w:tab w:val="left" w:pos="11908"/>
-          <w:tab w:val="left" w:pos="12824"/>
-          <w:tab w:val="left" w:pos="13740"/>
-          <w:tab w:val="left" w:pos="14656"/>
-        </w:tabs>
-        <w:spacing w:after="0" w:line="240" w:lineRule="auto"/>
-        <w:rPr>
-          <w:rFonts w:ascii="Courier New" w:eastAsia="Times New Roman" w:hAnsi="Courier New" w:cs="Courier New"/>
-          <w:sz w:val="20"/>
-          <w:szCs w:val="20"/>
-          <w:lang w:eastAsia="en-IN"/>
-        </w:rPr>
-      </w:pPr>
-      <w:r>
-        <w:rPr>
-          <w:rFonts w:ascii="Courier New" w:eastAsia="Times New Roman" w:hAnsi="Courier New" w:cs="Courier New"/>
-          <w:sz w:val="20"/>
-          <w:szCs w:val="20"/>
-          <w:lang w:eastAsia="en-IN"/>
-        </w:rPr>
-        <w:t xml:space="preserve">title: "`r </w:t>
-      </w:r>
-      <w:proofErr w:type="spellStart"/>
-      <w:r>
-        <w:rPr>
-          <w:rFonts w:ascii="Courier New" w:eastAsia="Times New Roman" w:hAnsi="Courier New" w:cs="Courier New"/>
-          <w:sz w:val="20"/>
-          <w:szCs w:val="20"/>
-          <w:lang w:eastAsia="en-IN"/>
-        </w:rPr>
-        <w:t>params$new_title</w:t>
-      </w:r>
-      <w:proofErr w:type="spellEnd"/>
-      <w:r>
-        <w:rPr>
-          <w:rFonts w:ascii="Courier New" w:eastAsia="Times New Roman" w:hAnsi="Courier New" w:cs="Courier New"/>
-          <w:sz w:val="20"/>
-          <w:szCs w:val="20"/>
-          <w:lang w:eastAsia="en-IN"/>
-        </w:rPr>
-        <w:t>`"</w:t>
-      </w:r>
-    </w:p>
-    <w:p>
-      <w:pPr>
-        <w:tabs>
-          <w:tab w:val="left" w:pos="916"/>
-          <w:tab w:val="left" w:pos="1832"/>
-          <w:tab w:val="left" w:pos="2748"/>
-          <w:tab w:val="left" w:pos="3664"/>
-          <w:tab w:val="left" w:pos="4580"/>
-          <w:tab w:val="left" w:pos="5496"/>
-          <w:tab w:val="left" w:pos="6412"/>
-          <w:tab w:val="left" w:pos="7328"/>
-          <w:tab w:val="left" w:pos="8244"/>
-          <w:tab w:val="left" w:pos="9160"/>
-          <w:tab w:val="left" w:pos="10076"/>
-          <w:tab w:val="left" w:pos="10992"/>
-          <w:tab w:val="left" w:pos="11908"/>
-          <w:tab w:val="left" w:pos="12824"/>
-          <w:tab w:val="left" w:pos="13740"/>
-          <w:tab w:val="left" w:pos="14656"/>
-        </w:tabs>
-        <w:spacing w:after="0" w:line="240" w:lineRule="auto"/>
-        <w:rPr>
-          <w:rFonts w:ascii="Courier New" w:eastAsia="Times New Roman" w:hAnsi="Courier New" w:cs="Courier New"/>
-          <w:sz w:val="20"/>
-          <w:szCs w:val="20"/>
-          <w:lang w:eastAsia="en-IN"/>
-        </w:rPr>
-      </w:pPr>
-      <w:r>
-        <w:rPr>
-          <w:rFonts w:ascii="Courier New" w:eastAsia="Times New Roman" w:hAnsi="Courier New" w:cs="Courier New"/>
-          <w:sz w:val="20"/>
-          <w:szCs w:val="20"/>
-          <w:lang w:eastAsia="en-IN"/>
-        </w:rPr>
-        <w:t>author: "Mike Spencer"</w:t>
-      </w:r>
-    </w:p>
-    <w:p>
-      <w:pPr>
-        <w:tabs>
-          <w:tab w:val="left" w:pos="916"/>
-          <w:tab w:val="left" w:pos="1832"/>
-          <w:tab w:val="left" w:pos="2748"/>
-          <w:tab w:val="left" w:pos="3664"/>
-          <w:tab w:val="left" w:pos="4580"/>
-          <w:tab w:val="left" w:pos="5496"/>
-          <w:tab w:val="left" w:pos="6412"/>
-          <w:tab w:val="left" w:pos="7328"/>
-          <w:tab w:val="left" w:pos="8244"/>
-          <w:tab w:val="left" w:pos="9160"/>
-          <w:tab w:val="left" w:pos="10076"/>
-          <w:tab w:val="left" w:pos="10992"/>
-          <w:tab w:val="left" w:pos="11908"/>
-          <w:tab w:val="left" w:pos="12824"/>
-          <w:tab w:val="left" w:pos="13740"/>
-          <w:tab w:val="left" w:pos="14656"/>
-        </w:tabs>
-        <w:spacing w:after="0" w:line="240" w:lineRule="auto"/>
-        <w:rPr>
-          <w:rFonts w:ascii="Courier New" w:eastAsia="Times New Roman" w:hAnsi="Courier New" w:cs="Courier New"/>
-          <w:sz w:val="20"/>
-          <w:szCs w:val="20"/>
-          <w:lang w:eastAsia="en-IN"/>
-        </w:rPr>
-      </w:pPr>
-      <w:r>
-        <w:rPr>
-          <w:rFonts w:ascii="Courier New" w:eastAsia="Times New Roman" w:hAnsi="Courier New" w:cs="Courier New"/>
-          <w:sz w:val="20"/>
-          <w:szCs w:val="20"/>
-          <w:lang w:eastAsia="en-IN"/>
-        </w:rPr>
-        <w:t>date: "11 September 2017"</w:t>
-      </w:r>
-    </w:p>
-    <w:p>
-      <w:pPr>
-        <w:tabs>
-          <w:tab w:val="left" w:pos="916"/>
-          <w:tab w:val="left" w:pos="1832"/>
-          <w:tab w:val="left" w:pos="2748"/>
-          <w:tab w:val="left" w:pos="3664"/>
-          <w:tab w:val="left" w:pos="4580"/>
-          <w:tab w:val="left" w:pos="5496"/>
-          <w:tab w:val="left" w:pos="6412"/>
-          <w:tab w:val="left" w:pos="7328"/>
-          <w:tab w:val="left" w:pos="8244"/>
-          <w:tab w:val="left" w:pos="9160"/>
-          <w:tab w:val="left" w:pos="10076"/>
-          <w:tab w:val="left" w:pos="10992"/>
-          <w:tab w:val="left" w:pos="11908"/>
-          <w:tab w:val="left" w:pos="12824"/>
-          <w:tab w:val="left" w:pos="13740"/>
-          <w:tab w:val="left" w:pos="14656"/>
-        </w:tabs>
-        <w:spacing w:after="0" w:line="240" w:lineRule="auto"/>
-        <w:rPr>
-          <w:rFonts w:ascii="Courier New" w:eastAsia="Times New Roman" w:hAnsi="Courier New" w:cs="Courier New"/>
-          <w:sz w:val="20"/>
-          <w:szCs w:val="20"/>
-          <w:lang w:eastAsia="en-IN"/>
-        </w:rPr>
-      </w:pPr>
-      <w:r>
-        <w:rPr>
-          <w:rFonts w:ascii="Courier New" w:eastAsia="Times New Roman" w:hAnsi="Courier New" w:cs="Courier New"/>
-          <w:sz w:val="20"/>
-          <w:szCs w:val="20"/>
-          <w:lang w:eastAsia="en-IN"/>
-        </w:rPr>
-        <w:t>output:</w:t>
-      </w:r>
-    </w:p>
-    <w:p>
-      <w:pPr>
-        <w:tabs>
-          <w:tab w:val="left" w:pos="916"/>
-          <w:tab w:val="left" w:pos="1832"/>
-          <w:tab w:val="left" w:pos="2748"/>
-          <w:tab w:val="left" w:pos="3664"/>
-          <w:tab w:val="left" w:pos="4580"/>
-          <w:tab w:val="left" w:pos="5496"/>
-          <w:tab w:val="left" w:pos="6412"/>
-          <w:tab w:val="left" w:pos="7328"/>
-          <w:tab w:val="left" w:pos="8244"/>
-          <w:tab w:val="left" w:pos="9160"/>
-          <w:tab w:val="left" w:pos="10076"/>
-          <w:tab w:val="left" w:pos="10992"/>
-          <w:tab w:val="left" w:pos="11908"/>
-          <w:tab w:val="left" w:pos="12824"/>
-          <w:tab w:val="left" w:pos="13740"/>
-          <w:tab w:val="left" w:pos="14656"/>
-        </w:tabs>
-        <w:spacing w:after="0" w:line="240" w:lineRule="auto"/>
-        <w:rPr>
-          <w:rFonts w:ascii="Courier New" w:eastAsia="Times New Roman" w:hAnsi="Courier New" w:cs="Courier New"/>
-          <w:sz w:val="20"/>
-          <w:szCs w:val="20"/>
-          <w:lang w:eastAsia="en-IN"/>
-        </w:rPr>
-      </w:pPr>
-      <w:r>
-        <w:rPr>
-          <w:rFonts w:ascii="Courier New" w:eastAsia="Times New Roman" w:hAnsi="Courier New" w:cs="Courier New"/>
-          <w:sz w:val="20"/>
-          <w:szCs w:val="20"/>
-          <w:lang w:eastAsia="en-IN"/>
-        </w:rPr>
-        <w:t xml:space="preserve">  </w:t>
-      </w:r>
-      <w:proofErr w:type="spellStart"/>
-      <w:r>
-        <w:rPr>
-          <w:rFonts w:ascii="Courier New" w:eastAsia="Times New Roman" w:hAnsi="Courier New" w:cs="Courier New"/>
-          <w:sz w:val="20"/>
-          <w:szCs w:val="20"/>
-          <w:lang w:eastAsia="en-IN"/>
-        </w:rPr>
-        <w:t>html_document</w:t>
-      </w:r>
-      <w:proofErr w:type="spellEnd"/>
-      <w:r>
-        <w:rPr>
-          <w:rFonts w:ascii="Courier New" w:eastAsia="Times New Roman" w:hAnsi="Courier New" w:cs="Courier New"/>
-          <w:sz w:val="20"/>
-          <w:szCs w:val="20"/>
-          <w:lang w:eastAsia="en-IN"/>
-        </w:rPr>
-        <w:t>:</w:t>
-      </w:r>
-    </w:p>
-    <w:p>
-      <w:pPr>
-        <w:tabs>
-          <w:tab w:val="left" w:pos="916"/>
-          <w:tab w:val="left" w:pos="1832"/>
-          <w:tab w:val="left" w:pos="2748"/>
-          <w:tab w:val="left" w:pos="3664"/>
-          <w:tab w:val="left" w:pos="4580"/>
-          <w:tab w:val="left" w:pos="5496"/>
-          <w:tab w:val="left" w:pos="6412"/>
-          <w:tab w:val="left" w:pos="7328"/>
-          <w:tab w:val="left" w:pos="8244"/>
-          <w:tab w:val="left" w:pos="9160"/>
-          <w:tab w:val="left" w:pos="10076"/>
-          <w:tab w:val="left" w:pos="10992"/>
-          <w:tab w:val="left" w:pos="11908"/>
-          <w:tab w:val="left" w:pos="12824"/>
-          <w:tab w:val="left" w:pos="13740"/>
-          <w:tab w:val="left" w:pos="14656"/>
-        </w:tabs>
-        <w:spacing w:after="0" w:line="240" w:lineRule="auto"/>
-        <w:rPr>
-          <w:rFonts w:ascii="Courier New" w:eastAsia="Times New Roman" w:hAnsi="Courier New" w:cs="Courier New"/>
-          <w:sz w:val="20"/>
-          <w:szCs w:val="20"/>
-          <w:lang w:eastAsia="en-IN"/>
-        </w:rPr>
-      </w:pPr>
-      <w:r>
-        <w:rPr>
-          <w:rFonts w:ascii="Courier New" w:eastAsia="Times New Roman" w:hAnsi="Courier New" w:cs="Courier New"/>
-          <w:sz w:val="20"/>
-          <w:szCs w:val="20"/>
-          <w:lang w:eastAsia="en-IN"/>
-        </w:rPr>
-        <w:t xml:space="preserve">    toc: yes</w:t>
-      </w:r>
-    </w:p>
-    <w:p>
-      <w:pPr>
-        <w:tabs>
-          <w:tab w:val="left" w:pos="916"/>
-          <w:tab w:val="left" w:pos="1832"/>
-          <w:tab w:val="left" w:pos="2748"/>
-          <w:tab w:val="left" w:pos="3664"/>
-          <w:tab w:val="left" w:pos="4580"/>
-          <w:tab w:val="left" w:pos="5496"/>
-          <w:tab w:val="left" w:pos="6412"/>
-          <w:tab w:val="left" w:pos="7328"/>
-          <w:tab w:val="left" w:pos="8244"/>
-          <w:tab w:val="left" w:pos="9160"/>
-          <w:tab w:val="left" w:pos="10076"/>
-          <w:tab w:val="left" w:pos="10992"/>
-          <w:tab w:val="left" w:pos="11908"/>
-          <w:tab w:val="left" w:pos="12824"/>
-          <w:tab w:val="left" w:pos="13740"/>
-          <w:tab w:val="left" w:pos="14656"/>
-        </w:tabs>
-        <w:spacing w:after="0" w:line="240" w:lineRule="auto"/>
-        <w:rPr>
-          <w:rFonts w:ascii="Courier New" w:eastAsia="Times New Roman" w:hAnsi="Courier New" w:cs="Courier New"/>
-          <w:sz w:val="20"/>
-          <w:szCs w:val="20"/>
-          <w:lang w:eastAsia="en-IN"/>
-        </w:rPr>
-      </w:pPr>
-      <w:r>
-        <w:rPr>
-          <w:rFonts w:ascii="Courier New" w:eastAsia="Times New Roman" w:hAnsi="Courier New" w:cs="Courier New"/>
-          <w:sz w:val="20"/>
-          <w:szCs w:val="20"/>
-          <w:lang w:eastAsia="en-IN"/>
-        </w:rPr>
-        <w:t>---</w:t>
-      </w:r>
-    </w:p>
-    <w:p>
-      <w:pPr>
-        <w:tabs>
-          <w:tab w:val="left" w:pos="916"/>
-          <w:tab w:val="left" w:pos="1832"/>
-          <w:tab w:val="left" w:pos="2748"/>
-          <w:tab w:val="left" w:pos="3664"/>
-          <w:tab w:val="left" w:pos="4580"/>
-          <w:tab w:val="left" w:pos="5496"/>
-          <w:tab w:val="left" w:pos="6412"/>
-          <w:tab w:val="left" w:pos="7328"/>
-          <w:tab w:val="left" w:pos="8244"/>
-          <w:tab w:val="left" w:pos="9160"/>
-          <w:tab w:val="left" w:pos="10076"/>
-          <w:tab w:val="left" w:pos="10992"/>
-          <w:tab w:val="left" w:pos="11908"/>
-          <w:tab w:val="left" w:pos="12824"/>
-          <w:tab w:val="left" w:pos="13740"/>
-          <w:tab w:val="left" w:pos="14656"/>
-        </w:tabs>
-        <w:spacing w:after="0" w:line="240" w:lineRule="auto"/>
-        <w:rPr>
-          <w:rFonts w:ascii="Courier New" w:eastAsia="Times New Roman" w:hAnsi="Courier New" w:cs="Courier New"/>
-          <w:sz w:val="20"/>
-          <w:szCs w:val="20"/>
-          <w:lang w:eastAsia="en-IN"/>
-        </w:rPr>
-      </w:pPr>
     </w:p>
     <w:p>
       <w:pPr>
@@ -2010,677 +1246,686 @@
           <w:szCs w:val="20"/>
           <w:lang w:eastAsia="en-IN"/>
         </w:rPr>
+        <w:t>knitr</w:t>
+      </w:r>
+      <w:proofErr w:type="spellEnd"/>
+      <w:r>
+        <w:rPr>
+          <w:rFonts w:ascii="Courier New" w:eastAsia="Times New Roman" w:hAnsi="Courier New" w:cs="Courier New"/>
+          <w:sz w:val="20"/>
+          <w:szCs w:val="20"/>
+          <w:lang w:eastAsia="en-IN"/>
+        </w:rPr>
+        <w:t>::</w:t>
+      </w:r>
+      <w:proofErr w:type="spellStart"/>
+      <w:proofErr w:type="gramEnd"/>
+      <w:r>
+        <w:rPr>
+          <w:rFonts w:ascii="Courier New" w:eastAsia="Times New Roman" w:hAnsi="Courier New" w:cs="Courier New"/>
+          <w:sz w:val="20"/>
+          <w:szCs w:val="20"/>
+          <w:lang w:eastAsia="en-IN"/>
+        </w:rPr>
+        <w:t>opts_chunk$set</w:t>
+      </w:r>
+      <w:proofErr w:type="spellEnd"/>
+      <w:r>
+        <w:rPr>
+          <w:rFonts w:ascii="Courier New" w:eastAsia="Times New Roman" w:hAnsi="Courier New" w:cs="Courier New"/>
+          <w:sz w:val="20"/>
+          <w:szCs w:val="20"/>
+          <w:lang w:eastAsia="en-IN"/>
+        </w:rPr>
+        <w:t xml:space="preserve">(echo=F, message=F, results='hide', warning=F, </w:t>
+      </w:r>
+      <w:proofErr w:type="spellStart"/>
+      <w:r>
+        <w:rPr>
+          <w:rFonts w:ascii="Courier New" w:eastAsia="Times New Roman" w:hAnsi="Courier New" w:cs="Courier New"/>
+          <w:sz w:val="20"/>
+          <w:szCs w:val="20"/>
+          <w:lang w:eastAsia="en-IN"/>
+        </w:rPr>
+        <w:t>fig.height</w:t>
+      </w:r>
+      <w:proofErr w:type="spellEnd"/>
+      <w:r>
+        <w:rPr>
+          <w:rFonts w:ascii="Courier New" w:eastAsia="Times New Roman" w:hAnsi="Courier New" w:cs="Courier New"/>
+          <w:sz w:val="20"/>
+          <w:szCs w:val="20"/>
+          <w:lang w:eastAsia="en-IN"/>
+        </w:rPr>
+        <w:t>=9)</w:t>
+      </w:r>
+    </w:p>
+    <w:p>
+      <w:pPr>
+        <w:tabs>
+          <w:tab w:val="left" w:pos="916"/>
+          <w:tab w:val="left" w:pos="1832"/>
+          <w:tab w:val="left" w:pos="2748"/>
+          <w:tab w:val="left" w:pos="3664"/>
+          <w:tab w:val="left" w:pos="4580"/>
+          <w:tab w:val="left" w:pos="5496"/>
+          <w:tab w:val="left" w:pos="6412"/>
+          <w:tab w:val="left" w:pos="7328"/>
+          <w:tab w:val="left" w:pos="8244"/>
+          <w:tab w:val="left" w:pos="9160"/>
+          <w:tab w:val="left" w:pos="10076"/>
+          <w:tab w:val="left" w:pos="10992"/>
+          <w:tab w:val="left" w:pos="11908"/>
+          <w:tab w:val="left" w:pos="12824"/>
+          <w:tab w:val="left" w:pos="13740"/>
+          <w:tab w:val="left" w:pos="14656"/>
+        </w:tabs>
+        <w:spacing w:after="0" w:line="240" w:lineRule="auto"/>
+        <w:rPr>
+          <w:rFonts w:ascii="Courier New" w:eastAsia="Times New Roman" w:hAnsi="Courier New" w:cs="Courier New"/>
+          <w:sz w:val="20"/>
+          <w:szCs w:val="20"/>
+          <w:lang w:eastAsia="en-IN"/>
+        </w:rPr>
+      </w:pPr>
+      <w:r>
+        <w:rPr>
+          <w:rFonts w:ascii="Courier New" w:eastAsia="Times New Roman" w:hAnsi="Courier New" w:cs="Courier New"/>
+          <w:sz w:val="20"/>
+          <w:szCs w:val="20"/>
+          <w:lang w:eastAsia="en-IN"/>
+        </w:rPr>
+        <w:t>library(</w:t>
+      </w:r>
+      <w:proofErr w:type="spellStart"/>
+      <w:r>
+        <w:rPr>
+          <w:rFonts w:ascii="Courier New" w:eastAsia="Times New Roman" w:hAnsi="Courier New" w:cs="Courier New"/>
+          <w:sz w:val="20"/>
+          <w:szCs w:val="20"/>
+          <w:lang w:eastAsia="en-IN"/>
+        </w:rPr>
+        <w:t>tidyverse</w:t>
+      </w:r>
+      <w:proofErr w:type="spellEnd"/>
+      <w:r>
+        <w:rPr>
+          <w:rFonts w:ascii="Courier New" w:eastAsia="Times New Roman" w:hAnsi="Courier New" w:cs="Courier New"/>
+          <w:sz w:val="20"/>
+          <w:szCs w:val="20"/>
+          <w:lang w:eastAsia="en-IN"/>
+        </w:rPr>
+        <w:t>)</w:t>
+      </w:r>
+    </w:p>
+    <w:p>
+      <w:pPr>
+        <w:tabs>
+          <w:tab w:val="left" w:pos="916"/>
+          <w:tab w:val="left" w:pos="1832"/>
+          <w:tab w:val="left" w:pos="2748"/>
+          <w:tab w:val="left" w:pos="3664"/>
+          <w:tab w:val="left" w:pos="4580"/>
+          <w:tab w:val="left" w:pos="5496"/>
+          <w:tab w:val="left" w:pos="6412"/>
+          <w:tab w:val="left" w:pos="7328"/>
+          <w:tab w:val="left" w:pos="8244"/>
+          <w:tab w:val="left" w:pos="9160"/>
+          <w:tab w:val="left" w:pos="10076"/>
+          <w:tab w:val="left" w:pos="10992"/>
+          <w:tab w:val="left" w:pos="11908"/>
+          <w:tab w:val="left" w:pos="12824"/>
+          <w:tab w:val="left" w:pos="13740"/>
+          <w:tab w:val="left" w:pos="14656"/>
+        </w:tabs>
+        <w:spacing w:after="0" w:line="240" w:lineRule="auto"/>
+        <w:rPr>
+          <w:rFonts w:ascii="Courier New" w:eastAsia="Times New Roman" w:hAnsi="Courier New" w:cs="Courier New"/>
+          <w:sz w:val="20"/>
+          <w:szCs w:val="20"/>
+          <w:lang w:eastAsia="en-IN"/>
+        </w:rPr>
+      </w:pPr>
+      <w:proofErr w:type="gramStart"/>
+      <w:r>
+        <w:rPr>
+          <w:rFonts w:ascii="Courier New" w:eastAsia="Times New Roman" w:hAnsi="Courier New" w:cs="Courier New"/>
+          <w:sz w:val="20"/>
+          <w:szCs w:val="20"/>
+          <w:lang w:eastAsia="en-IN"/>
+        </w:rPr>
+        <w:t>library(</w:t>
+      </w:r>
+      <w:proofErr w:type="spellStart"/>
+      <w:proofErr w:type="gramEnd"/>
+      <w:r>
+        <w:rPr>
+          <w:rFonts w:ascii="Courier New" w:eastAsia="Times New Roman" w:hAnsi="Courier New" w:cs="Courier New"/>
+          <w:sz w:val="20"/>
+          <w:szCs w:val="20"/>
+          <w:lang w:eastAsia="en-IN"/>
+        </w:rPr>
+        <w:t>RColorBrewer</w:t>
+      </w:r>
+      <w:proofErr w:type="spellEnd"/>
+      <w:r>
+        <w:rPr>
+          <w:rFonts w:ascii="Courier New" w:eastAsia="Times New Roman" w:hAnsi="Courier New" w:cs="Courier New"/>
+          <w:sz w:val="20"/>
+          <w:szCs w:val="20"/>
+          <w:lang w:eastAsia="en-IN"/>
+        </w:rPr>
+        <w:t>)</w:t>
+      </w:r>
+    </w:p>
+    <w:p>
+      <w:pPr>
+        <w:tabs>
+          <w:tab w:val="left" w:pos="916"/>
+          <w:tab w:val="left" w:pos="1832"/>
+          <w:tab w:val="left" w:pos="2748"/>
+          <w:tab w:val="left" w:pos="3664"/>
+          <w:tab w:val="left" w:pos="4580"/>
+          <w:tab w:val="left" w:pos="5496"/>
+          <w:tab w:val="left" w:pos="6412"/>
+          <w:tab w:val="left" w:pos="7328"/>
+          <w:tab w:val="left" w:pos="8244"/>
+          <w:tab w:val="left" w:pos="9160"/>
+          <w:tab w:val="left" w:pos="10076"/>
+          <w:tab w:val="left" w:pos="10992"/>
+          <w:tab w:val="left" w:pos="11908"/>
+          <w:tab w:val="left" w:pos="12824"/>
+          <w:tab w:val="left" w:pos="13740"/>
+          <w:tab w:val="left" w:pos="14656"/>
+        </w:tabs>
+        <w:spacing w:after="0" w:line="240" w:lineRule="auto"/>
+        <w:rPr>
+          <w:rFonts w:ascii="Courier New" w:eastAsia="Times New Roman" w:hAnsi="Courier New" w:cs="Courier New"/>
+          <w:sz w:val="20"/>
+          <w:szCs w:val="20"/>
+          <w:lang w:eastAsia="en-IN"/>
+        </w:rPr>
+      </w:pPr>
+      <w:r>
+        <w:rPr>
+          <w:rFonts w:ascii="Courier New" w:eastAsia="Times New Roman" w:hAnsi="Courier New" w:cs="Courier New"/>
+          <w:sz w:val="20"/>
+          <w:szCs w:val="20"/>
+          <w:lang w:eastAsia="en-IN"/>
+        </w:rPr>
+        <w:t>library(</w:t>
+      </w:r>
+      <w:proofErr w:type="spellStart"/>
+      <w:r>
+        <w:rPr>
+          <w:rFonts w:ascii="Courier New" w:eastAsia="Times New Roman" w:hAnsi="Courier New" w:cs="Courier New"/>
+          <w:sz w:val="20"/>
+          <w:szCs w:val="20"/>
+          <w:lang w:eastAsia="en-IN"/>
+        </w:rPr>
+        <w:t>knitr</w:t>
+      </w:r>
+      <w:proofErr w:type="spellEnd"/>
+      <w:r>
+        <w:rPr>
+          <w:rFonts w:ascii="Courier New" w:eastAsia="Times New Roman" w:hAnsi="Courier New" w:cs="Courier New"/>
+          <w:sz w:val="20"/>
+          <w:szCs w:val="20"/>
+          <w:lang w:eastAsia="en-IN"/>
+        </w:rPr>
+        <w:t>)</w:t>
+      </w:r>
+    </w:p>
+    <w:p>
+      <w:pPr>
+        <w:tabs>
+          <w:tab w:val="left" w:pos="916"/>
+          <w:tab w:val="left" w:pos="1832"/>
+          <w:tab w:val="left" w:pos="2748"/>
+          <w:tab w:val="left" w:pos="3664"/>
+          <w:tab w:val="left" w:pos="4580"/>
+          <w:tab w:val="left" w:pos="5496"/>
+          <w:tab w:val="left" w:pos="6412"/>
+          <w:tab w:val="left" w:pos="7328"/>
+          <w:tab w:val="left" w:pos="8244"/>
+          <w:tab w:val="left" w:pos="9160"/>
+          <w:tab w:val="left" w:pos="10076"/>
+          <w:tab w:val="left" w:pos="10992"/>
+          <w:tab w:val="left" w:pos="11908"/>
+          <w:tab w:val="left" w:pos="12824"/>
+          <w:tab w:val="left" w:pos="13740"/>
+          <w:tab w:val="left" w:pos="14656"/>
+        </w:tabs>
+        <w:spacing w:after="0" w:line="240" w:lineRule="auto"/>
+        <w:rPr>
+          <w:rFonts w:ascii="Courier New" w:eastAsia="Times New Roman" w:hAnsi="Courier New" w:cs="Courier New"/>
+          <w:sz w:val="20"/>
+          <w:szCs w:val="20"/>
+          <w:lang w:eastAsia="en-IN"/>
+        </w:rPr>
+      </w:pPr>
+    </w:p>
+    <w:p>
+      <w:pPr>
+        <w:tabs>
+          <w:tab w:val="left" w:pos="916"/>
+          <w:tab w:val="left" w:pos="1832"/>
+          <w:tab w:val="left" w:pos="2748"/>
+          <w:tab w:val="left" w:pos="3664"/>
+          <w:tab w:val="left" w:pos="4580"/>
+          <w:tab w:val="left" w:pos="5496"/>
+          <w:tab w:val="left" w:pos="6412"/>
+          <w:tab w:val="left" w:pos="7328"/>
+          <w:tab w:val="left" w:pos="8244"/>
+          <w:tab w:val="left" w:pos="9160"/>
+          <w:tab w:val="left" w:pos="10076"/>
+          <w:tab w:val="left" w:pos="10992"/>
+          <w:tab w:val="left" w:pos="11908"/>
+          <w:tab w:val="left" w:pos="12824"/>
+          <w:tab w:val="left" w:pos="13740"/>
+          <w:tab w:val="left" w:pos="14656"/>
+        </w:tabs>
+        <w:spacing w:after="0" w:line="240" w:lineRule="auto"/>
+        <w:rPr>
+          <w:rFonts w:ascii="Courier New" w:eastAsia="Times New Roman" w:hAnsi="Courier New" w:cs="Courier New"/>
+          <w:sz w:val="20"/>
+          <w:szCs w:val="20"/>
+          <w:lang w:eastAsia="en-IN"/>
+        </w:rPr>
+      </w:pPr>
+      <w:r>
+        <w:rPr>
+          <w:rFonts w:ascii="Courier New" w:eastAsia="Times New Roman" w:hAnsi="Courier New" w:cs="Courier New"/>
+          <w:sz w:val="20"/>
+          <w:szCs w:val="20"/>
+          <w:lang w:eastAsia="en-IN"/>
+        </w:rPr>
+        <w:t>df1 = df %&gt;% filter(gender==v)</w:t>
+      </w:r>
+    </w:p>
+    <w:p>
+      <w:pPr>
+        <w:tabs>
+          <w:tab w:val="left" w:pos="916"/>
+          <w:tab w:val="left" w:pos="1832"/>
+          <w:tab w:val="left" w:pos="2748"/>
+          <w:tab w:val="left" w:pos="3664"/>
+          <w:tab w:val="left" w:pos="4580"/>
+          <w:tab w:val="left" w:pos="5496"/>
+          <w:tab w:val="left" w:pos="6412"/>
+          <w:tab w:val="left" w:pos="7328"/>
+          <w:tab w:val="left" w:pos="8244"/>
+          <w:tab w:val="left" w:pos="9160"/>
+          <w:tab w:val="left" w:pos="10076"/>
+          <w:tab w:val="left" w:pos="10992"/>
+          <w:tab w:val="left" w:pos="11908"/>
+          <w:tab w:val="left" w:pos="12824"/>
+          <w:tab w:val="left" w:pos="13740"/>
+          <w:tab w:val="left" w:pos="14656"/>
+        </w:tabs>
+        <w:spacing w:after="0" w:line="240" w:lineRule="auto"/>
+        <w:rPr>
+          <w:rFonts w:ascii="Courier New" w:eastAsia="Times New Roman" w:hAnsi="Courier New" w:cs="Courier New"/>
+          <w:sz w:val="20"/>
+          <w:szCs w:val="20"/>
+          <w:lang w:eastAsia="en-IN"/>
+        </w:rPr>
+      </w:pPr>
+      <w:r>
+        <w:rPr>
+          <w:rFonts w:ascii="Courier New" w:eastAsia="Times New Roman" w:hAnsi="Courier New" w:cs="Courier New"/>
+          <w:sz w:val="20"/>
+          <w:szCs w:val="20"/>
+          <w:lang w:eastAsia="en-IN"/>
+        </w:rPr>
+        <w:t xml:space="preserve">df1 = </w:t>
+      </w:r>
+      <w:proofErr w:type="spellStart"/>
+      <w:r>
+        <w:rPr>
+          <w:rFonts w:ascii="Courier New" w:eastAsia="Times New Roman" w:hAnsi="Courier New" w:cs="Courier New"/>
+          <w:sz w:val="20"/>
+          <w:szCs w:val="20"/>
+          <w:lang w:eastAsia="en-IN"/>
+        </w:rPr>
+        <w:t>droplevels</w:t>
+      </w:r>
+      <w:proofErr w:type="spellEnd"/>
+      <w:r>
+        <w:rPr>
+          <w:rFonts w:ascii="Courier New" w:eastAsia="Times New Roman" w:hAnsi="Courier New" w:cs="Courier New"/>
+          <w:sz w:val="20"/>
+          <w:szCs w:val="20"/>
+          <w:lang w:eastAsia="en-IN"/>
+        </w:rPr>
+        <w:t>(df1)</w:t>
+      </w:r>
+    </w:p>
+    <w:p>
+      <w:pPr>
+        <w:tabs>
+          <w:tab w:val="left" w:pos="916"/>
+          <w:tab w:val="left" w:pos="1832"/>
+          <w:tab w:val="left" w:pos="2748"/>
+          <w:tab w:val="left" w:pos="3664"/>
+          <w:tab w:val="left" w:pos="4580"/>
+          <w:tab w:val="left" w:pos="5496"/>
+          <w:tab w:val="left" w:pos="6412"/>
+          <w:tab w:val="left" w:pos="7328"/>
+          <w:tab w:val="left" w:pos="8244"/>
+          <w:tab w:val="left" w:pos="9160"/>
+          <w:tab w:val="left" w:pos="10076"/>
+          <w:tab w:val="left" w:pos="10992"/>
+          <w:tab w:val="left" w:pos="11908"/>
+          <w:tab w:val="left" w:pos="12824"/>
+          <w:tab w:val="left" w:pos="13740"/>
+          <w:tab w:val="left" w:pos="14656"/>
+        </w:tabs>
+        <w:spacing w:after="0" w:line="240" w:lineRule="auto"/>
+        <w:rPr>
+          <w:rFonts w:ascii="Courier New" w:eastAsia="Times New Roman" w:hAnsi="Courier New" w:cs="Courier New"/>
+          <w:sz w:val="20"/>
+          <w:szCs w:val="20"/>
+          <w:lang w:eastAsia="en-IN"/>
+        </w:rPr>
+      </w:pPr>
+      <w:r>
+        <w:rPr>
+          <w:rFonts w:ascii="Courier New" w:eastAsia="Times New Roman" w:hAnsi="Courier New" w:cs="Courier New"/>
+          <w:sz w:val="20"/>
+          <w:szCs w:val="20"/>
+          <w:lang w:eastAsia="en-IN"/>
+        </w:rPr>
+        <w:t>```</w:t>
+      </w:r>
+    </w:p>
+    <w:p>
+      <w:pPr>
+        <w:tabs>
+          <w:tab w:val="left" w:pos="916"/>
+          <w:tab w:val="left" w:pos="1832"/>
+          <w:tab w:val="left" w:pos="2748"/>
+          <w:tab w:val="left" w:pos="3664"/>
+          <w:tab w:val="left" w:pos="4580"/>
+          <w:tab w:val="left" w:pos="5496"/>
+          <w:tab w:val="left" w:pos="6412"/>
+          <w:tab w:val="left" w:pos="7328"/>
+          <w:tab w:val="left" w:pos="8244"/>
+          <w:tab w:val="left" w:pos="9160"/>
+          <w:tab w:val="left" w:pos="10076"/>
+          <w:tab w:val="left" w:pos="10992"/>
+          <w:tab w:val="left" w:pos="11908"/>
+          <w:tab w:val="left" w:pos="12824"/>
+          <w:tab w:val="left" w:pos="13740"/>
+          <w:tab w:val="left" w:pos="14656"/>
+        </w:tabs>
+        <w:spacing w:after="0" w:line="240" w:lineRule="auto"/>
+        <w:rPr>
+          <w:rFonts w:ascii="Courier New" w:eastAsia="Times New Roman" w:hAnsi="Courier New" w:cs="Courier New"/>
+          <w:sz w:val="20"/>
+          <w:szCs w:val="20"/>
+          <w:lang w:eastAsia="en-IN"/>
+        </w:rPr>
+      </w:pPr>
+    </w:p>
+    <w:p>
+      <w:pPr>
+        <w:tabs>
+          <w:tab w:val="left" w:pos="916"/>
+          <w:tab w:val="left" w:pos="1832"/>
+          <w:tab w:val="left" w:pos="2748"/>
+          <w:tab w:val="left" w:pos="3664"/>
+          <w:tab w:val="left" w:pos="4580"/>
+          <w:tab w:val="left" w:pos="5496"/>
+          <w:tab w:val="left" w:pos="6412"/>
+          <w:tab w:val="left" w:pos="7328"/>
+          <w:tab w:val="left" w:pos="8244"/>
+          <w:tab w:val="left" w:pos="9160"/>
+          <w:tab w:val="left" w:pos="10076"/>
+          <w:tab w:val="left" w:pos="10992"/>
+          <w:tab w:val="left" w:pos="11908"/>
+          <w:tab w:val="left" w:pos="12824"/>
+          <w:tab w:val="left" w:pos="13740"/>
+          <w:tab w:val="left" w:pos="14656"/>
+        </w:tabs>
+        <w:spacing w:after="0" w:line="240" w:lineRule="auto"/>
+        <w:rPr>
+          <w:rFonts w:ascii="Courier New" w:eastAsia="Times New Roman" w:hAnsi="Courier New" w:cs="Courier New"/>
+          <w:sz w:val="20"/>
+          <w:szCs w:val="20"/>
+          <w:lang w:eastAsia="en-IN"/>
+        </w:rPr>
+      </w:pPr>
+      <w:r>
+        <w:rPr>
+          <w:rFonts w:ascii="Courier New" w:eastAsia="Times New Roman" w:hAnsi="Courier New" w:cs="Courier New"/>
+          <w:sz w:val="20"/>
+          <w:szCs w:val="20"/>
+          <w:lang w:eastAsia="en-IN"/>
+        </w:rPr>
+        <w:t>## Introduction</w:t>
+      </w:r>
+    </w:p>
+    <w:p>
+      <w:pPr>
+        <w:tabs>
+          <w:tab w:val="left" w:pos="916"/>
+          <w:tab w:val="left" w:pos="1832"/>
+          <w:tab w:val="left" w:pos="2748"/>
+          <w:tab w:val="left" w:pos="3664"/>
+          <w:tab w:val="left" w:pos="4580"/>
+          <w:tab w:val="left" w:pos="5496"/>
+          <w:tab w:val="left" w:pos="6412"/>
+          <w:tab w:val="left" w:pos="7328"/>
+          <w:tab w:val="left" w:pos="8244"/>
+          <w:tab w:val="left" w:pos="9160"/>
+          <w:tab w:val="left" w:pos="10076"/>
+          <w:tab w:val="left" w:pos="10992"/>
+          <w:tab w:val="left" w:pos="11908"/>
+          <w:tab w:val="left" w:pos="12824"/>
+          <w:tab w:val="left" w:pos="13740"/>
+          <w:tab w:val="left" w:pos="14656"/>
+        </w:tabs>
+        <w:spacing w:after="0" w:line="240" w:lineRule="auto"/>
+        <w:rPr>
+          <w:rFonts w:ascii="Courier New" w:eastAsia="Times New Roman" w:hAnsi="Courier New" w:cs="Courier New"/>
+          <w:sz w:val="20"/>
+          <w:szCs w:val="20"/>
+          <w:lang w:eastAsia="en-IN"/>
+        </w:rPr>
+      </w:pPr>
+    </w:p>
+    <w:p>
+      <w:pPr>
+        <w:tabs>
+          <w:tab w:val="left" w:pos="916"/>
+          <w:tab w:val="left" w:pos="1832"/>
+          <w:tab w:val="left" w:pos="2748"/>
+          <w:tab w:val="left" w:pos="3664"/>
+          <w:tab w:val="left" w:pos="4580"/>
+          <w:tab w:val="left" w:pos="5496"/>
+          <w:tab w:val="left" w:pos="6412"/>
+          <w:tab w:val="left" w:pos="7328"/>
+          <w:tab w:val="left" w:pos="8244"/>
+          <w:tab w:val="left" w:pos="9160"/>
+          <w:tab w:val="left" w:pos="10076"/>
+          <w:tab w:val="left" w:pos="10992"/>
+          <w:tab w:val="left" w:pos="11908"/>
+          <w:tab w:val="left" w:pos="12824"/>
+          <w:tab w:val="left" w:pos="13740"/>
+          <w:tab w:val="left" w:pos="14656"/>
+        </w:tabs>
+        <w:spacing w:after="0" w:line="240" w:lineRule="auto"/>
+        <w:rPr>
+          <w:rFonts w:ascii="Courier New" w:eastAsia="Times New Roman" w:hAnsi="Courier New" w:cs="Courier New"/>
+          <w:sz w:val="20"/>
+          <w:szCs w:val="20"/>
+          <w:lang w:eastAsia="en-IN"/>
+        </w:rPr>
+      </w:pPr>
+      <w:r>
+        <w:rPr>
+          <w:rFonts w:ascii="Courier New" w:eastAsia="Times New Roman" w:hAnsi="Courier New" w:cs="Courier New"/>
+          <w:sz w:val="20"/>
+          <w:szCs w:val="20"/>
+          <w:lang w:eastAsia="en-IN"/>
+        </w:rPr>
+        <w:t>This file provides a summary of the digital potential in the rural UK survey.</w:t>
+      </w:r>
+    </w:p>
+    <w:p>
+      <w:pPr>
+        <w:tabs>
+          <w:tab w:val="left" w:pos="916"/>
+          <w:tab w:val="left" w:pos="1832"/>
+          <w:tab w:val="left" w:pos="2748"/>
+          <w:tab w:val="left" w:pos="3664"/>
+          <w:tab w:val="left" w:pos="4580"/>
+          <w:tab w:val="left" w:pos="5496"/>
+          <w:tab w:val="left" w:pos="6412"/>
+          <w:tab w:val="left" w:pos="7328"/>
+          <w:tab w:val="left" w:pos="8244"/>
+          <w:tab w:val="left" w:pos="9160"/>
+          <w:tab w:val="left" w:pos="10076"/>
+          <w:tab w:val="left" w:pos="10992"/>
+          <w:tab w:val="left" w:pos="11908"/>
+          <w:tab w:val="left" w:pos="12824"/>
+          <w:tab w:val="left" w:pos="13740"/>
+          <w:tab w:val="left" w:pos="14656"/>
+        </w:tabs>
+        <w:spacing w:after="0" w:line="240" w:lineRule="auto"/>
+        <w:rPr>
+          <w:rFonts w:ascii="Courier New" w:eastAsia="Times New Roman" w:hAnsi="Courier New" w:cs="Courier New"/>
+          <w:sz w:val="20"/>
+          <w:szCs w:val="20"/>
+          <w:lang w:eastAsia="en-IN"/>
+        </w:rPr>
+      </w:pPr>
+      <w:r>
+        <w:rPr>
+          <w:rFonts w:ascii="Courier New" w:eastAsia="Times New Roman" w:hAnsi="Courier New" w:cs="Courier New"/>
+          <w:sz w:val="20"/>
+          <w:szCs w:val="20"/>
+          <w:lang w:eastAsia="en-IN"/>
+        </w:rPr>
+        <w:t>In particular it shows the answers of `r v`.</w:t>
+      </w:r>
+    </w:p>
+    <w:p>
+      <w:pPr>
+        <w:tabs>
+          <w:tab w:val="left" w:pos="916"/>
+          <w:tab w:val="left" w:pos="1832"/>
+          <w:tab w:val="left" w:pos="2748"/>
+          <w:tab w:val="left" w:pos="3664"/>
+          <w:tab w:val="left" w:pos="4580"/>
+          <w:tab w:val="left" w:pos="5496"/>
+          <w:tab w:val="left" w:pos="6412"/>
+          <w:tab w:val="left" w:pos="7328"/>
+          <w:tab w:val="left" w:pos="8244"/>
+          <w:tab w:val="left" w:pos="9160"/>
+          <w:tab w:val="left" w:pos="10076"/>
+          <w:tab w:val="left" w:pos="10992"/>
+          <w:tab w:val="left" w:pos="11908"/>
+          <w:tab w:val="left" w:pos="12824"/>
+          <w:tab w:val="left" w:pos="13740"/>
+          <w:tab w:val="left" w:pos="14656"/>
+        </w:tabs>
+        <w:spacing w:after="0" w:line="240" w:lineRule="auto"/>
+        <w:rPr>
+          <w:rFonts w:ascii="Courier New" w:eastAsia="Times New Roman" w:hAnsi="Courier New" w:cs="Courier New"/>
+          <w:sz w:val="20"/>
+          <w:szCs w:val="20"/>
+          <w:lang w:eastAsia="en-IN"/>
+        </w:rPr>
+      </w:pPr>
+    </w:p>
+    <w:p>
+      <w:pPr>
+        <w:tabs>
+          <w:tab w:val="left" w:pos="916"/>
+          <w:tab w:val="left" w:pos="1832"/>
+          <w:tab w:val="left" w:pos="2748"/>
+          <w:tab w:val="left" w:pos="3664"/>
+          <w:tab w:val="left" w:pos="4580"/>
+          <w:tab w:val="left" w:pos="5496"/>
+          <w:tab w:val="left" w:pos="6412"/>
+          <w:tab w:val="left" w:pos="7328"/>
+          <w:tab w:val="left" w:pos="8244"/>
+          <w:tab w:val="left" w:pos="9160"/>
+          <w:tab w:val="left" w:pos="10076"/>
+          <w:tab w:val="left" w:pos="10992"/>
+          <w:tab w:val="left" w:pos="11908"/>
+          <w:tab w:val="left" w:pos="12824"/>
+          <w:tab w:val="left" w:pos="13740"/>
+          <w:tab w:val="left" w:pos="14656"/>
+        </w:tabs>
+        <w:spacing w:after="0" w:line="240" w:lineRule="auto"/>
+        <w:rPr>
+          <w:rFonts w:ascii="Courier New" w:eastAsia="Times New Roman" w:hAnsi="Courier New" w:cs="Courier New"/>
+          <w:sz w:val="20"/>
+          <w:szCs w:val="20"/>
+          <w:lang w:eastAsia="en-IN"/>
+        </w:rPr>
+      </w:pPr>
+      <w:r>
+        <w:rPr>
+          <w:rFonts w:ascii="Courier New" w:eastAsia="Times New Roman" w:hAnsi="Courier New" w:cs="Courier New"/>
+          <w:sz w:val="20"/>
+          <w:szCs w:val="20"/>
+          <w:lang w:eastAsia="en-IN"/>
+        </w:rPr>
+        <w:t xml:space="preserve">The summary had `r </w:t>
+      </w:r>
+      <w:proofErr w:type="spellStart"/>
+      <w:r>
+        <w:rPr>
+          <w:rFonts w:ascii="Courier New" w:eastAsia="Times New Roman" w:hAnsi="Courier New" w:cs="Courier New"/>
+          <w:sz w:val="20"/>
+          <w:szCs w:val="20"/>
+          <w:lang w:eastAsia="en-IN"/>
+        </w:rPr>
+        <w:t>nrow</w:t>
+      </w:r>
+      <w:proofErr w:type="spellEnd"/>
+      <w:r>
+        <w:rPr>
+          <w:rFonts w:ascii="Courier New" w:eastAsia="Times New Roman" w:hAnsi="Courier New" w:cs="Courier New"/>
+          <w:sz w:val="20"/>
+          <w:szCs w:val="20"/>
+          <w:lang w:eastAsia="en-IN"/>
+        </w:rPr>
+        <w:t>(df</w:t>
+      </w:r>
+      <w:proofErr w:type="gramStart"/>
+      <w:r>
+        <w:rPr>
+          <w:rFonts w:ascii="Courier New" w:eastAsia="Times New Roman" w:hAnsi="Courier New" w:cs="Courier New"/>
+          <w:sz w:val="20"/>
+          <w:szCs w:val="20"/>
+          <w:lang w:eastAsia="en-IN"/>
+        </w:rPr>
+        <w:t>1)`</w:t>
+      </w:r>
+      <w:proofErr w:type="gramEnd"/>
+      <w:r>
+        <w:rPr>
+          <w:rFonts w:ascii="Courier New" w:eastAsia="Times New Roman" w:hAnsi="Courier New" w:cs="Courier New"/>
+          <w:sz w:val="20"/>
+          <w:szCs w:val="20"/>
+          <w:lang w:eastAsia="en-IN"/>
+        </w:rPr>
+        <w:t xml:space="preserve"> responses, of these `r sum(is.na(df1$Eastings))` either had no postcode or the postcode supplied </w:t>
+      </w:r>
+      <w:r>
+        <w:rPr>
+          <w:rFonts w:ascii="Courier New" w:eastAsia="Times New Roman" w:hAnsi="Courier New" w:cs="Courier New"/>
+          <w:sz w:val="20"/>
+          <w:szCs w:val="20"/>
+          <w:lang w:eastAsia="en-IN"/>
+        </w:rPr>
         <w:lastRenderedPageBreak/>
-        <w:t>knitr</w:t>
-      </w:r>
-      <w:proofErr w:type="spellEnd"/>
-      <w:r>
-        <w:rPr>
-          <w:rFonts w:ascii="Courier New" w:eastAsia="Times New Roman" w:hAnsi="Courier New" w:cs="Courier New"/>
-          <w:sz w:val="20"/>
-          <w:szCs w:val="20"/>
-          <w:lang w:eastAsia="en-IN"/>
-        </w:rPr>
-        <w:t>::</w:t>
-      </w:r>
-      <w:proofErr w:type="spellStart"/>
-      <w:proofErr w:type="gramEnd"/>
-      <w:r>
-        <w:rPr>
-          <w:rFonts w:ascii="Courier New" w:eastAsia="Times New Roman" w:hAnsi="Courier New" w:cs="Courier New"/>
-          <w:sz w:val="20"/>
-          <w:szCs w:val="20"/>
-          <w:lang w:eastAsia="en-IN"/>
-        </w:rPr>
-        <w:t>opts_chunk$set</w:t>
-      </w:r>
-      <w:proofErr w:type="spellEnd"/>
-      <w:r>
-        <w:rPr>
-          <w:rFonts w:ascii="Courier New" w:eastAsia="Times New Roman" w:hAnsi="Courier New" w:cs="Courier New"/>
-          <w:sz w:val="20"/>
-          <w:szCs w:val="20"/>
-          <w:lang w:eastAsia="en-IN"/>
-        </w:rPr>
-        <w:t xml:space="preserve">(echo=F, message=F, results='hide', warning=F, </w:t>
-      </w:r>
-      <w:proofErr w:type="spellStart"/>
-      <w:r>
-        <w:rPr>
-          <w:rFonts w:ascii="Courier New" w:eastAsia="Times New Roman" w:hAnsi="Courier New" w:cs="Courier New"/>
-          <w:sz w:val="20"/>
-          <w:szCs w:val="20"/>
-          <w:lang w:eastAsia="en-IN"/>
-        </w:rPr>
-        <w:t>fig.height</w:t>
-      </w:r>
-      <w:proofErr w:type="spellEnd"/>
-      <w:r>
-        <w:rPr>
-          <w:rFonts w:ascii="Courier New" w:eastAsia="Times New Roman" w:hAnsi="Courier New" w:cs="Courier New"/>
-          <w:sz w:val="20"/>
-          <w:szCs w:val="20"/>
-          <w:lang w:eastAsia="en-IN"/>
-        </w:rPr>
-        <w:t>=9)</w:t>
-      </w:r>
-    </w:p>
-    <w:p>
-      <w:pPr>
-        <w:tabs>
-          <w:tab w:val="left" w:pos="916"/>
-          <w:tab w:val="left" w:pos="1832"/>
-          <w:tab w:val="left" w:pos="2748"/>
-          <w:tab w:val="left" w:pos="3664"/>
-          <w:tab w:val="left" w:pos="4580"/>
-          <w:tab w:val="left" w:pos="5496"/>
-          <w:tab w:val="left" w:pos="6412"/>
-          <w:tab w:val="left" w:pos="7328"/>
-          <w:tab w:val="left" w:pos="8244"/>
-          <w:tab w:val="left" w:pos="9160"/>
-          <w:tab w:val="left" w:pos="10076"/>
-          <w:tab w:val="left" w:pos="10992"/>
-          <w:tab w:val="left" w:pos="11908"/>
-          <w:tab w:val="left" w:pos="12824"/>
-          <w:tab w:val="left" w:pos="13740"/>
-          <w:tab w:val="left" w:pos="14656"/>
-        </w:tabs>
-        <w:spacing w:after="0" w:line="240" w:lineRule="auto"/>
-        <w:rPr>
-          <w:rFonts w:ascii="Courier New" w:eastAsia="Times New Roman" w:hAnsi="Courier New" w:cs="Courier New"/>
-          <w:sz w:val="20"/>
-          <w:szCs w:val="20"/>
-          <w:lang w:eastAsia="en-IN"/>
-        </w:rPr>
-      </w:pPr>
-      <w:r>
-        <w:rPr>
-          <w:rFonts w:ascii="Courier New" w:eastAsia="Times New Roman" w:hAnsi="Courier New" w:cs="Courier New"/>
-          <w:sz w:val="20"/>
-          <w:szCs w:val="20"/>
-          <w:lang w:eastAsia="en-IN"/>
-        </w:rPr>
-        <w:t>library(</w:t>
-      </w:r>
-      <w:proofErr w:type="spellStart"/>
-      <w:r>
-        <w:rPr>
-          <w:rFonts w:ascii="Courier New" w:eastAsia="Times New Roman" w:hAnsi="Courier New" w:cs="Courier New"/>
-          <w:sz w:val="20"/>
-          <w:szCs w:val="20"/>
-          <w:lang w:eastAsia="en-IN"/>
-        </w:rPr>
-        <w:t>tidyverse</w:t>
-      </w:r>
-      <w:proofErr w:type="spellEnd"/>
-      <w:r>
-        <w:rPr>
-          <w:rFonts w:ascii="Courier New" w:eastAsia="Times New Roman" w:hAnsi="Courier New" w:cs="Courier New"/>
-          <w:sz w:val="20"/>
-          <w:szCs w:val="20"/>
-          <w:lang w:eastAsia="en-IN"/>
-        </w:rPr>
-        <w:t>)</w:t>
-      </w:r>
-    </w:p>
-    <w:p>
-      <w:pPr>
-        <w:tabs>
-          <w:tab w:val="left" w:pos="916"/>
-          <w:tab w:val="left" w:pos="1832"/>
-          <w:tab w:val="left" w:pos="2748"/>
-          <w:tab w:val="left" w:pos="3664"/>
-          <w:tab w:val="left" w:pos="4580"/>
-          <w:tab w:val="left" w:pos="5496"/>
-          <w:tab w:val="left" w:pos="6412"/>
-          <w:tab w:val="left" w:pos="7328"/>
-          <w:tab w:val="left" w:pos="8244"/>
-          <w:tab w:val="left" w:pos="9160"/>
-          <w:tab w:val="left" w:pos="10076"/>
-          <w:tab w:val="left" w:pos="10992"/>
-          <w:tab w:val="left" w:pos="11908"/>
-          <w:tab w:val="left" w:pos="12824"/>
-          <w:tab w:val="left" w:pos="13740"/>
-          <w:tab w:val="left" w:pos="14656"/>
-        </w:tabs>
-        <w:spacing w:after="0" w:line="240" w:lineRule="auto"/>
-        <w:rPr>
-          <w:rFonts w:ascii="Courier New" w:eastAsia="Times New Roman" w:hAnsi="Courier New" w:cs="Courier New"/>
-          <w:sz w:val="20"/>
-          <w:szCs w:val="20"/>
-          <w:lang w:eastAsia="en-IN"/>
-        </w:rPr>
-      </w:pPr>
-      <w:proofErr w:type="gramStart"/>
-      <w:r>
-        <w:rPr>
-          <w:rFonts w:ascii="Courier New" w:eastAsia="Times New Roman" w:hAnsi="Courier New" w:cs="Courier New"/>
-          <w:sz w:val="20"/>
-          <w:szCs w:val="20"/>
-          <w:lang w:eastAsia="en-IN"/>
-        </w:rPr>
-        <w:t>library(</w:t>
-      </w:r>
-      <w:proofErr w:type="spellStart"/>
-      <w:proofErr w:type="gramEnd"/>
-      <w:r>
-        <w:rPr>
-          <w:rFonts w:ascii="Courier New" w:eastAsia="Times New Roman" w:hAnsi="Courier New" w:cs="Courier New"/>
-          <w:sz w:val="20"/>
-          <w:szCs w:val="20"/>
-          <w:lang w:eastAsia="en-IN"/>
-        </w:rPr>
-        <w:t>RColorBrewer</w:t>
-      </w:r>
-      <w:proofErr w:type="spellEnd"/>
-      <w:r>
-        <w:rPr>
-          <w:rFonts w:ascii="Courier New" w:eastAsia="Times New Roman" w:hAnsi="Courier New" w:cs="Courier New"/>
-          <w:sz w:val="20"/>
-          <w:szCs w:val="20"/>
-          <w:lang w:eastAsia="en-IN"/>
-        </w:rPr>
-        <w:t>)</w:t>
-      </w:r>
-    </w:p>
-    <w:p>
-      <w:pPr>
-        <w:tabs>
-          <w:tab w:val="left" w:pos="916"/>
-          <w:tab w:val="left" w:pos="1832"/>
-          <w:tab w:val="left" w:pos="2748"/>
-          <w:tab w:val="left" w:pos="3664"/>
-          <w:tab w:val="left" w:pos="4580"/>
-          <w:tab w:val="left" w:pos="5496"/>
-          <w:tab w:val="left" w:pos="6412"/>
-          <w:tab w:val="left" w:pos="7328"/>
-          <w:tab w:val="left" w:pos="8244"/>
-          <w:tab w:val="left" w:pos="9160"/>
-          <w:tab w:val="left" w:pos="10076"/>
-          <w:tab w:val="left" w:pos="10992"/>
-          <w:tab w:val="left" w:pos="11908"/>
-          <w:tab w:val="left" w:pos="12824"/>
-          <w:tab w:val="left" w:pos="13740"/>
-          <w:tab w:val="left" w:pos="14656"/>
-        </w:tabs>
-        <w:spacing w:after="0" w:line="240" w:lineRule="auto"/>
-        <w:rPr>
-          <w:rFonts w:ascii="Courier New" w:eastAsia="Times New Roman" w:hAnsi="Courier New" w:cs="Courier New"/>
-          <w:sz w:val="20"/>
-          <w:szCs w:val="20"/>
-          <w:lang w:eastAsia="en-IN"/>
-        </w:rPr>
-      </w:pPr>
-      <w:r>
-        <w:rPr>
-          <w:rFonts w:ascii="Courier New" w:eastAsia="Times New Roman" w:hAnsi="Courier New" w:cs="Courier New"/>
-          <w:sz w:val="20"/>
-          <w:szCs w:val="20"/>
-          <w:lang w:eastAsia="en-IN"/>
-        </w:rPr>
-        <w:t>library(</w:t>
-      </w:r>
-      <w:proofErr w:type="spellStart"/>
-      <w:r>
-        <w:rPr>
-          <w:rFonts w:ascii="Courier New" w:eastAsia="Times New Roman" w:hAnsi="Courier New" w:cs="Courier New"/>
-          <w:sz w:val="20"/>
-          <w:szCs w:val="20"/>
-          <w:lang w:eastAsia="en-IN"/>
-        </w:rPr>
-        <w:t>knitr</w:t>
-      </w:r>
-      <w:proofErr w:type="spellEnd"/>
-      <w:r>
-        <w:rPr>
-          <w:rFonts w:ascii="Courier New" w:eastAsia="Times New Roman" w:hAnsi="Courier New" w:cs="Courier New"/>
-          <w:sz w:val="20"/>
-          <w:szCs w:val="20"/>
-          <w:lang w:eastAsia="en-IN"/>
-        </w:rPr>
-        <w:t>)</w:t>
-      </w:r>
-    </w:p>
-    <w:p>
-      <w:pPr>
-        <w:tabs>
-          <w:tab w:val="left" w:pos="916"/>
-          <w:tab w:val="left" w:pos="1832"/>
-          <w:tab w:val="left" w:pos="2748"/>
-          <w:tab w:val="left" w:pos="3664"/>
-          <w:tab w:val="left" w:pos="4580"/>
-          <w:tab w:val="left" w:pos="5496"/>
-          <w:tab w:val="left" w:pos="6412"/>
-          <w:tab w:val="left" w:pos="7328"/>
-          <w:tab w:val="left" w:pos="8244"/>
-          <w:tab w:val="left" w:pos="9160"/>
-          <w:tab w:val="left" w:pos="10076"/>
-          <w:tab w:val="left" w:pos="10992"/>
-          <w:tab w:val="left" w:pos="11908"/>
-          <w:tab w:val="left" w:pos="12824"/>
-          <w:tab w:val="left" w:pos="13740"/>
-          <w:tab w:val="left" w:pos="14656"/>
-        </w:tabs>
-        <w:spacing w:after="0" w:line="240" w:lineRule="auto"/>
-        <w:rPr>
-          <w:rFonts w:ascii="Courier New" w:eastAsia="Times New Roman" w:hAnsi="Courier New" w:cs="Courier New"/>
-          <w:sz w:val="20"/>
-          <w:szCs w:val="20"/>
-          <w:lang w:eastAsia="en-IN"/>
-        </w:rPr>
-      </w:pPr>
-    </w:p>
-    <w:p>
-      <w:pPr>
-        <w:tabs>
-          <w:tab w:val="left" w:pos="916"/>
-          <w:tab w:val="left" w:pos="1832"/>
-          <w:tab w:val="left" w:pos="2748"/>
-          <w:tab w:val="left" w:pos="3664"/>
-          <w:tab w:val="left" w:pos="4580"/>
-          <w:tab w:val="left" w:pos="5496"/>
-          <w:tab w:val="left" w:pos="6412"/>
-          <w:tab w:val="left" w:pos="7328"/>
-          <w:tab w:val="left" w:pos="8244"/>
-          <w:tab w:val="left" w:pos="9160"/>
-          <w:tab w:val="left" w:pos="10076"/>
-          <w:tab w:val="left" w:pos="10992"/>
-          <w:tab w:val="left" w:pos="11908"/>
-          <w:tab w:val="left" w:pos="12824"/>
-          <w:tab w:val="left" w:pos="13740"/>
-          <w:tab w:val="left" w:pos="14656"/>
-        </w:tabs>
-        <w:spacing w:after="0" w:line="240" w:lineRule="auto"/>
-        <w:rPr>
-          <w:rFonts w:ascii="Courier New" w:eastAsia="Times New Roman" w:hAnsi="Courier New" w:cs="Courier New"/>
-          <w:sz w:val="20"/>
-          <w:szCs w:val="20"/>
-          <w:lang w:eastAsia="en-IN"/>
-        </w:rPr>
-      </w:pPr>
-      <w:r>
-        <w:rPr>
-          <w:rFonts w:ascii="Courier New" w:eastAsia="Times New Roman" w:hAnsi="Courier New" w:cs="Courier New"/>
-          <w:sz w:val="20"/>
-          <w:szCs w:val="20"/>
-          <w:lang w:eastAsia="en-IN"/>
-        </w:rPr>
-        <w:t>df1 = df %&gt;% filter(gender==v)</w:t>
-      </w:r>
-    </w:p>
-    <w:p>
-      <w:pPr>
-        <w:tabs>
-          <w:tab w:val="left" w:pos="916"/>
-          <w:tab w:val="left" w:pos="1832"/>
-          <w:tab w:val="left" w:pos="2748"/>
-          <w:tab w:val="left" w:pos="3664"/>
-          <w:tab w:val="left" w:pos="4580"/>
-          <w:tab w:val="left" w:pos="5496"/>
-          <w:tab w:val="left" w:pos="6412"/>
-          <w:tab w:val="left" w:pos="7328"/>
-          <w:tab w:val="left" w:pos="8244"/>
-          <w:tab w:val="left" w:pos="9160"/>
-          <w:tab w:val="left" w:pos="10076"/>
-          <w:tab w:val="left" w:pos="10992"/>
-          <w:tab w:val="left" w:pos="11908"/>
-          <w:tab w:val="left" w:pos="12824"/>
-          <w:tab w:val="left" w:pos="13740"/>
-          <w:tab w:val="left" w:pos="14656"/>
-        </w:tabs>
-        <w:spacing w:after="0" w:line="240" w:lineRule="auto"/>
-        <w:rPr>
-          <w:rFonts w:ascii="Courier New" w:eastAsia="Times New Roman" w:hAnsi="Courier New" w:cs="Courier New"/>
-          <w:sz w:val="20"/>
-          <w:szCs w:val="20"/>
-          <w:lang w:eastAsia="en-IN"/>
-        </w:rPr>
-      </w:pPr>
-      <w:r>
-        <w:rPr>
-          <w:rFonts w:ascii="Courier New" w:eastAsia="Times New Roman" w:hAnsi="Courier New" w:cs="Courier New"/>
-          <w:sz w:val="20"/>
-          <w:szCs w:val="20"/>
-          <w:lang w:eastAsia="en-IN"/>
-        </w:rPr>
-        <w:t xml:space="preserve">df1 = </w:t>
-      </w:r>
-      <w:proofErr w:type="spellStart"/>
-      <w:r>
-        <w:rPr>
-          <w:rFonts w:ascii="Courier New" w:eastAsia="Times New Roman" w:hAnsi="Courier New" w:cs="Courier New"/>
-          <w:sz w:val="20"/>
-          <w:szCs w:val="20"/>
-          <w:lang w:eastAsia="en-IN"/>
-        </w:rPr>
-        <w:t>droplevels</w:t>
-      </w:r>
-      <w:proofErr w:type="spellEnd"/>
-      <w:r>
-        <w:rPr>
-          <w:rFonts w:ascii="Courier New" w:eastAsia="Times New Roman" w:hAnsi="Courier New" w:cs="Courier New"/>
-          <w:sz w:val="20"/>
-          <w:szCs w:val="20"/>
-          <w:lang w:eastAsia="en-IN"/>
-        </w:rPr>
-        <w:t>(df1)</w:t>
-      </w:r>
-    </w:p>
-    <w:p>
-      <w:pPr>
-        <w:tabs>
-          <w:tab w:val="left" w:pos="916"/>
-          <w:tab w:val="left" w:pos="1832"/>
-          <w:tab w:val="left" w:pos="2748"/>
-          <w:tab w:val="left" w:pos="3664"/>
-          <w:tab w:val="left" w:pos="4580"/>
-          <w:tab w:val="left" w:pos="5496"/>
-          <w:tab w:val="left" w:pos="6412"/>
-          <w:tab w:val="left" w:pos="7328"/>
-          <w:tab w:val="left" w:pos="8244"/>
-          <w:tab w:val="left" w:pos="9160"/>
-          <w:tab w:val="left" w:pos="10076"/>
-          <w:tab w:val="left" w:pos="10992"/>
-          <w:tab w:val="left" w:pos="11908"/>
-          <w:tab w:val="left" w:pos="12824"/>
-          <w:tab w:val="left" w:pos="13740"/>
-          <w:tab w:val="left" w:pos="14656"/>
-        </w:tabs>
-        <w:spacing w:after="0" w:line="240" w:lineRule="auto"/>
-        <w:rPr>
-          <w:rFonts w:ascii="Courier New" w:eastAsia="Times New Roman" w:hAnsi="Courier New" w:cs="Courier New"/>
-          <w:sz w:val="20"/>
-          <w:szCs w:val="20"/>
-          <w:lang w:eastAsia="en-IN"/>
-        </w:rPr>
-      </w:pPr>
-      <w:r>
-        <w:rPr>
-          <w:rFonts w:ascii="Courier New" w:eastAsia="Times New Roman" w:hAnsi="Courier New" w:cs="Courier New"/>
-          <w:sz w:val="20"/>
-          <w:szCs w:val="20"/>
-          <w:lang w:eastAsia="en-IN"/>
-        </w:rPr>
-        <w:t>```</w:t>
-      </w:r>
-    </w:p>
-    <w:p>
-      <w:pPr>
-        <w:tabs>
-          <w:tab w:val="left" w:pos="916"/>
-          <w:tab w:val="left" w:pos="1832"/>
-          <w:tab w:val="left" w:pos="2748"/>
-          <w:tab w:val="left" w:pos="3664"/>
-          <w:tab w:val="left" w:pos="4580"/>
-          <w:tab w:val="left" w:pos="5496"/>
-          <w:tab w:val="left" w:pos="6412"/>
-          <w:tab w:val="left" w:pos="7328"/>
-          <w:tab w:val="left" w:pos="8244"/>
-          <w:tab w:val="left" w:pos="9160"/>
-          <w:tab w:val="left" w:pos="10076"/>
-          <w:tab w:val="left" w:pos="10992"/>
-          <w:tab w:val="left" w:pos="11908"/>
-          <w:tab w:val="left" w:pos="12824"/>
-          <w:tab w:val="left" w:pos="13740"/>
-          <w:tab w:val="left" w:pos="14656"/>
-        </w:tabs>
-        <w:spacing w:after="0" w:line="240" w:lineRule="auto"/>
-        <w:rPr>
-          <w:rFonts w:ascii="Courier New" w:eastAsia="Times New Roman" w:hAnsi="Courier New" w:cs="Courier New"/>
-          <w:sz w:val="20"/>
-          <w:szCs w:val="20"/>
-          <w:lang w:eastAsia="en-IN"/>
-        </w:rPr>
-      </w:pPr>
-    </w:p>
-    <w:p>
-      <w:pPr>
-        <w:tabs>
-          <w:tab w:val="left" w:pos="916"/>
-          <w:tab w:val="left" w:pos="1832"/>
-          <w:tab w:val="left" w:pos="2748"/>
-          <w:tab w:val="left" w:pos="3664"/>
-          <w:tab w:val="left" w:pos="4580"/>
-          <w:tab w:val="left" w:pos="5496"/>
-          <w:tab w:val="left" w:pos="6412"/>
-          <w:tab w:val="left" w:pos="7328"/>
-          <w:tab w:val="left" w:pos="8244"/>
-          <w:tab w:val="left" w:pos="9160"/>
-          <w:tab w:val="left" w:pos="10076"/>
-          <w:tab w:val="left" w:pos="10992"/>
-          <w:tab w:val="left" w:pos="11908"/>
-          <w:tab w:val="left" w:pos="12824"/>
-          <w:tab w:val="left" w:pos="13740"/>
-          <w:tab w:val="left" w:pos="14656"/>
-        </w:tabs>
-        <w:spacing w:after="0" w:line="240" w:lineRule="auto"/>
-        <w:rPr>
-          <w:rFonts w:ascii="Courier New" w:eastAsia="Times New Roman" w:hAnsi="Courier New" w:cs="Courier New"/>
-          <w:sz w:val="20"/>
-          <w:szCs w:val="20"/>
-          <w:lang w:eastAsia="en-IN"/>
-        </w:rPr>
-      </w:pPr>
-      <w:r>
-        <w:rPr>
-          <w:rFonts w:ascii="Courier New" w:eastAsia="Times New Roman" w:hAnsi="Courier New" w:cs="Courier New"/>
-          <w:sz w:val="20"/>
-          <w:szCs w:val="20"/>
-          <w:lang w:eastAsia="en-IN"/>
-        </w:rPr>
-        <w:t>## Introduction</w:t>
-      </w:r>
-    </w:p>
-    <w:p>
-      <w:pPr>
-        <w:tabs>
-          <w:tab w:val="left" w:pos="916"/>
-          <w:tab w:val="left" w:pos="1832"/>
-          <w:tab w:val="left" w:pos="2748"/>
-          <w:tab w:val="left" w:pos="3664"/>
-          <w:tab w:val="left" w:pos="4580"/>
-          <w:tab w:val="left" w:pos="5496"/>
-          <w:tab w:val="left" w:pos="6412"/>
-          <w:tab w:val="left" w:pos="7328"/>
-          <w:tab w:val="left" w:pos="8244"/>
-          <w:tab w:val="left" w:pos="9160"/>
-          <w:tab w:val="left" w:pos="10076"/>
-          <w:tab w:val="left" w:pos="10992"/>
-          <w:tab w:val="left" w:pos="11908"/>
-          <w:tab w:val="left" w:pos="12824"/>
-          <w:tab w:val="left" w:pos="13740"/>
-          <w:tab w:val="left" w:pos="14656"/>
-        </w:tabs>
-        <w:spacing w:after="0" w:line="240" w:lineRule="auto"/>
-        <w:rPr>
-          <w:rFonts w:ascii="Courier New" w:eastAsia="Times New Roman" w:hAnsi="Courier New" w:cs="Courier New"/>
-          <w:sz w:val="20"/>
-          <w:szCs w:val="20"/>
-          <w:lang w:eastAsia="en-IN"/>
-        </w:rPr>
-      </w:pPr>
-    </w:p>
-    <w:p>
-      <w:pPr>
-        <w:tabs>
-          <w:tab w:val="left" w:pos="916"/>
-          <w:tab w:val="left" w:pos="1832"/>
-          <w:tab w:val="left" w:pos="2748"/>
-          <w:tab w:val="left" w:pos="3664"/>
-          <w:tab w:val="left" w:pos="4580"/>
-          <w:tab w:val="left" w:pos="5496"/>
-          <w:tab w:val="left" w:pos="6412"/>
-          <w:tab w:val="left" w:pos="7328"/>
-          <w:tab w:val="left" w:pos="8244"/>
-          <w:tab w:val="left" w:pos="9160"/>
-          <w:tab w:val="left" w:pos="10076"/>
-          <w:tab w:val="left" w:pos="10992"/>
-          <w:tab w:val="left" w:pos="11908"/>
-          <w:tab w:val="left" w:pos="12824"/>
-          <w:tab w:val="left" w:pos="13740"/>
-          <w:tab w:val="left" w:pos="14656"/>
-        </w:tabs>
-        <w:spacing w:after="0" w:line="240" w:lineRule="auto"/>
-        <w:rPr>
-          <w:rFonts w:ascii="Courier New" w:eastAsia="Times New Roman" w:hAnsi="Courier New" w:cs="Courier New"/>
-          <w:sz w:val="20"/>
-          <w:szCs w:val="20"/>
-          <w:lang w:eastAsia="en-IN"/>
-        </w:rPr>
-      </w:pPr>
-      <w:r>
-        <w:rPr>
-          <w:rFonts w:ascii="Courier New" w:eastAsia="Times New Roman" w:hAnsi="Courier New" w:cs="Courier New"/>
-          <w:sz w:val="20"/>
-          <w:szCs w:val="20"/>
-          <w:lang w:eastAsia="en-IN"/>
-        </w:rPr>
-        <w:t>This file provides a summary of the digital potential in the rural UK survey.</w:t>
-      </w:r>
-    </w:p>
-    <w:p>
-      <w:pPr>
-        <w:tabs>
-          <w:tab w:val="left" w:pos="916"/>
-          <w:tab w:val="left" w:pos="1832"/>
-          <w:tab w:val="left" w:pos="2748"/>
-          <w:tab w:val="left" w:pos="3664"/>
-          <w:tab w:val="left" w:pos="4580"/>
-          <w:tab w:val="left" w:pos="5496"/>
-          <w:tab w:val="left" w:pos="6412"/>
-          <w:tab w:val="left" w:pos="7328"/>
-          <w:tab w:val="left" w:pos="8244"/>
-          <w:tab w:val="left" w:pos="9160"/>
-          <w:tab w:val="left" w:pos="10076"/>
-          <w:tab w:val="left" w:pos="10992"/>
-          <w:tab w:val="left" w:pos="11908"/>
-          <w:tab w:val="left" w:pos="12824"/>
-          <w:tab w:val="left" w:pos="13740"/>
-          <w:tab w:val="left" w:pos="14656"/>
-        </w:tabs>
-        <w:spacing w:after="0" w:line="240" w:lineRule="auto"/>
-        <w:rPr>
-          <w:rFonts w:ascii="Courier New" w:eastAsia="Times New Roman" w:hAnsi="Courier New" w:cs="Courier New"/>
-          <w:sz w:val="20"/>
-          <w:szCs w:val="20"/>
-          <w:lang w:eastAsia="en-IN"/>
-        </w:rPr>
-      </w:pPr>
-      <w:r>
-        <w:rPr>
-          <w:rFonts w:ascii="Courier New" w:eastAsia="Times New Roman" w:hAnsi="Courier New" w:cs="Courier New"/>
-          <w:sz w:val="20"/>
-          <w:szCs w:val="20"/>
-          <w:lang w:eastAsia="en-IN"/>
-        </w:rPr>
-        <w:t>In particular it shows the answers of `r v`.</w:t>
-      </w:r>
-    </w:p>
-    <w:p>
-      <w:pPr>
-        <w:tabs>
-          <w:tab w:val="left" w:pos="916"/>
-          <w:tab w:val="left" w:pos="1832"/>
-          <w:tab w:val="left" w:pos="2748"/>
-          <w:tab w:val="left" w:pos="3664"/>
-          <w:tab w:val="left" w:pos="4580"/>
-          <w:tab w:val="left" w:pos="5496"/>
-          <w:tab w:val="left" w:pos="6412"/>
-          <w:tab w:val="left" w:pos="7328"/>
-          <w:tab w:val="left" w:pos="8244"/>
-          <w:tab w:val="left" w:pos="9160"/>
-          <w:tab w:val="left" w:pos="10076"/>
-          <w:tab w:val="left" w:pos="10992"/>
-          <w:tab w:val="left" w:pos="11908"/>
-          <w:tab w:val="left" w:pos="12824"/>
-          <w:tab w:val="left" w:pos="13740"/>
-          <w:tab w:val="left" w:pos="14656"/>
-        </w:tabs>
-        <w:spacing w:after="0" w:line="240" w:lineRule="auto"/>
-        <w:rPr>
-          <w:rFonts w:ascii="Courier New" w:eastAsia="Times New Roman" w:hAnsi="Courier New" w:cs="Courier New"/>
-          <w:sz w:val="20"/>
-          <w:szCs w:val="20"/>
-          <w:lang w:eastAsia="en-IN"/>
-        </w:rPr>
-      </w:pPr>
-    </w:p>
-    <w:p>
-      <w:pPr>
-        <w:tabs>
-          <w:tab w:val="left" w:pos="916"/>
-          <w:tab w:val="left" w:pos="1832"/>
-          <w:tab w:val="left" w:pos="2748"/>
-          <w:tab w:val="left" w:pos="3664"/>
-          <w:tab w:val="left" w:pos="4580"/>
-          <w:tab w:val="left" w:pos="5496"/>
-          <w:tab w:val="left" w:pos="6412"/>
-          <w:tab w:val="left" w:pos="7328"/>
-          <w:tab w:val="left" w:pos="8244"/>
-          <w:tab w:val="left" w:pos="9160"/>
-          <w:tab w:val="left" w:pos="10076"/>
-          <w:tab w:val="left" w:pos="10992"/>
-          <w:tab w:val="left" w:pos="11908"/>
-          <w:tab w:val="left" w:pos="12824"/>
-          <w:tab w:val="left" w:pos="13740"/>
-          <w:tab w:val="left" w:pos="14656"/>
-        </w:tabs>
-        <w:spacing w:after="0" w:line="240" w:lineRule="auto"/>
-        <w:rPr>
-          <w:rFonts w:ascii="Courier New" w:eastAsia="Times New Roman" w:hAnsi="Courier New" w:cs="Courier New"/>
-          <w:sz w:val="20"/>
-          <w:szCs w:val="20"/>
-          <w:lang w:eastAsia="en-IN"/>
-        </w:rPr>
-      </w:pPr>
-      <w:r>
-        <w:rPr>
-          <w:rFonts w:ascii="Courier New" w:eastAsia="Times New Roman" w:hAnsi="Courier New" w:cs="Courier New"/>
-          <w:sz w:val="20"/>
-          <w:szCs w:val="20"/>
-          <w:lang w:eastAsia="en-IN"/>
-        </w:rPr>
-        <w:t xml:space="preserve">The summary had `r </w:t>
-      </w:r>
-      <w:proofErr w:type="spellStart"/>
-      <w:r>
-        <w:rPr>
-          <w:rFonts w:ascii="Courier New" w:eastAsia="Times New Roman" w:hAnsi="Courier New" w:cs="Courier New"/>
-          <w:sz w:val="20"/>
-          <w:szCs w:val="20"/>
-          <w:lang w:eastAsia="en-IN"/>
-        </w:rPr>
-        <w:t>nrow</w:t>
-      </w:r>
-      <w:proofErr w:type="spellEnd"/>
-      <w:r>
-        <w:rPr>
-          <w:rFonts w:ascii="Courier New" w:eastAsia="Times New Roman" w:hAnsi="Courier New" w:cs="Courier New"/>
-          <w:sz w:val="20"/>
-          <w:szCs w:val="20"/>
-          <w:lang w:eastAsia="en-IN"/>
-        </w:rPr>
-        <w:t>(df</w:t>
-      </w:r>
-      <w:proofErr w:type="gramStart"/>
-      <w:r>
-        <w:rPr>
-          <w:rFonts w:ascii="Courier New" w:eastAsia="Times New Roman" w:hAnsi="Courier New" w:cs="Courier New"/>
-          <w:sz w:val="20"/>
-          <w:szCs w:val="20"/>
-          <w:lang w:eastAsia="en-IN"/>
-        </w:rPr>
-        <w:t>1)`</w:t>
-      </w:r>
-      <w:proofErr w:type="gramEnd"/>
-      <w:r>
-        <w:rPr>
-          <w:rFonts w:ascii="Courier New" w:eastAsia="Times New Roman" w:hAnsi="Courier New" w:cs="Courier New"/>
-          <w:sz w:val="20"/>
-          <w:szCs w:val="20"/>
-          <w:lang w:eastAsia="en-IN"/>
-        </w:rPr>
-        <w:t xml:space="preserve"> responses, of these `r sum(is.na(df1$Eastings))` either had no postcode or the postcode supplied did not match the current list from Ordnance Survey or the UK data service (Northern Irish postcodes).</w:t>
+        <w:t>did not match the current list from Ordnance Survey or the UK data service (Northern Irish postcodes).</w:t>
       </w:r>
     </w:p>
     <w:p>
